--- a/Stock Plan.docx
+++ b/Stock Plan.docx
@@ -10,24 +10,29 @@
         <w:t>E</w:t>
       </w:r>
       <w:r>
-        <w:t>GO (Gold</w:t>
-      </w:r>
-      <w:r>
-        <w:t xml:space="preserve">, </w:t>
-      </w:r>
-      <w:r>
-        <w:t>2R</w:t>
-      </w:r>
-      <w:r>
-        <w:t>)</w:t>
+        <w:t>GO (Gold, 2R)</w:t>
       </w:r>
     </w:p>
     <w:p>
       <w:r>
-        <w:t>ACIW (Tech</w:t>
+        <w:rPr>
+          <w:rFonts w:hint="eastAsia"/>
+        </w:rPr>
+        <w:t>A</w:t>
       </w:r>
       <w:r>
-        <w:t>)</w:t>
+        <w:t>CIW (Tech)</w:t>
+      </w:r>
+    </w:p>
+    <w:p>
+      <w:r>
+        <w:rPr>
+          <w:rFonts w:hint="eastAsia"/>
+        </w:rPr>
+        <w:t>N</w:t>
+      </w:r>
+      <w:r>
+        <w:t>RG (Utilities)</w:t>
       </w:r>
     </w:p>
     <w:p>
@@ -37,13 +42,7 @@
         </w:rPr>
       </w:pPr>
       <w:r>
-        <w:rPr>
-          <w:rFonts w:hint="eastAsia"/>
-        </w:rPr>
-        <w:t>P</w:t>
-      </w:r>
-      <w:r>
-        <w:t>GR (Financial)</w:t>
+        <w:t>CRS (Industrial)</w:t>
       </w:r>
     </w:p>
     <w:sectPr>

--- a/Stock Plan.docx
+++ b/Stock Plan.docx
@@ -10,7 +10,7 @@
         <w:t>E</w:t>
       </w:r>
       <w:r>
-        <w:t>GO (Gold, 2R)</w:t>
+        <w:t>GO (Gold)</w:t>
       </w:r>
     </w:p>
     <w:p>
@@ -38,6 +38,55 @@
     <w:p>
       <w:r>
         <w:t>PLTR (Tech)</w:t>
+      </w:r>
+    </w:p>
+    <w:p>
+      <w:r>
+        <w:rPr>
+          <w:rFonts w:hint="eastAsia"/>
+        </w:rPr>
+        <w:t>P</w:t>
+      </w:r>
+      <w:r>
+        <w:t>I (Tech)</w:t>
+      </w:r>
+    </w:p>
+    <w:p/>
+    <w:p>
+      <w:pPr>
+        <w:rPr>
+          <w:b/>
+          <w:bCs/>
+        </w:rPr>
+      </w:pPr>
+      <w:r>
+        <w:rPr>
+          <w:b/>
+          <w:bCs/>
+        </w:rPr>
+        <w:t>Watch list</w:t>
+      </w:r>
+    </w:p>
+    <w:p>
+      <w:r>
+        <w:rPr>
+          <w:rFonts w:hint="eastAsia"/>
+        </w:rPr>
+        <w:t>M</w:t>
+      </w:r>
+      <w:r>
+        <w:t>CY (Financial)</w:t>
+      </w:r>
+    </w:p>
+    <w:p>
+      <w:r>
+        <w:rPr>
+          <w:rFonts w:hint="eastAsia"/>
+        </w:rPr>
+        <w:t>H</w:t>
+      </w:r>
+      <w:r>
+        <w:t>BM (Copper)</w:t>
       </w:r>
     </w:p>
     <w:p>
@@ -50,10 +99,13 @@
         <w:rPr>
           <w:rFonts w:hint="eastAsia"/>
         </w:rPr>
-        <w:t>P</w:t>
-      </w:r>
-      <w:r>
-        <w:t>I (Tech)</w:t>
+        <w:t>V</w:t>
+      </w:r>
+      <w:r>
+        <w:t>RT (Tech</w:t>
+      </w:r>
+      <w:r>
+        <w:t>)</w:t>
       </w:r>
     </w:p>
     <w:sectPr>

--- a/Stock Plan.docx
+++ b/Stock Plan.docx
@@ -4,13 +4,38 @@
   <w:body>
     <w:p>
       <w:r>
-        <w:rPr>
-          <w:rFonts w:hint="eastAsia"/>
-        </w:rPr>
-        <w:t>A</w:t>
-      </w:r>
-      <w:r>
-        <w:t>CIW (Tech)</w:t>
+        <w:t>ACIW 5% (Tech)</w:t>
+      </w:r>
+      <w:r>
+        <w:t xml:space="preserve"> SL 48.57 TP 52.36</w:t>
+      </w:r>
+    </w:p>
+    <w:p>
+      <w:r>
+        <w:rPr>
+          <w:rFonts w:hint="eastAsia"/>
+        </w:rPr>
+        <w:t>C</w:t>
+      </w:r>
+      <w:r>
+        <w:t>ORZ 10% (Tech)</w:t>
+      </w:r>
+      <w:r>
+        <w:t xml:space="preserve"> SL 11.51 TP 13.96</w:t>
+      </w:r>
+    </w:p>
+    <w:p>
+      <w:r>
+        <w:rPr>
+          <w:rFonts w:hint="eastAsia"/>
+        </w:rPr>
+        <w:t>E</w:t>
+      </w:r>
+      <w:r>
+        <w:t>GO 10% (Gold)</w:t>
+      </w:r>
+      <w:r>
+        <w:t xml:space="preserve"> SL 16.12 TP 18.71</w:t>
       </w:r>
     </w:p>
     <w:p>
@@ -21,29 +46,44 @@
         <w:t>N</w:t>
       </w:r>
       <w:r>
-        <w:t>RG (Utilities)</w:t>
-      </w:r>
-    </w:p>
-    <w:p>
-      <w:r>
-        <w:t>PLTR (Tech)</w:t>
-      </w:r>
-    </w:p>
-    <w:p>
-      <w:r>
-        <w:rPr>
-          <w:rFonts w:hint="eastAsia"/>
-        </w:rPr>
-        <w:t>C</w:t>
-      </w:r>
-      <w:r>
-        <w:t>ORZ (</w:t>
-      </w:r>
-      <w:r>
-        <w:t>Tech</w:t>
+        <w:t>RG 10% (Utilities)</w:t>
+      </w:r>
+      <w:r>
+        <w:t xml:space="preserve"> Sell?</w:t>
+      </w:r>
+    </w:p>
+    <w:p>
+      <w:r>
+        <w:rPr>
+          <w:rFonts w:hint="eastAsia"/>
+        </w:rPr>
+        <w:t>P</w:t>
+      </w:r>
+      <w:r>
+        <w:t>LTR 10% (Tech)</w:t>
+      </w:r>
+      <w:r>
+        <w:t xml:space="preserve"> SL 35.73 TP 44.05</w:t>
+      </w:r>
+    </w:p>
+    <w:p>
+      <w:r>
+        <w:rPr>
+          <w:rFonts w:hint="eastAsia"/>
+        </w:rPr>
+        <w:t>V</w:t>
+      </w:r>
+      <w:r>
+        <w:t xml:space="preserve">RT 15% </w:t>
+      </w:r>
+      <w:r>
+        <w:t>(Tech</w:t>
       </w:r>
       <w:r>
         <w:t>)</w:t>
+      </w:r>
+      <w:r>
+        <w:t xml:space="preserve"> SL 102.01 TP 119.79</w:t>
       </w:r>
     </w:p>
     <w:p/>
@@ -56,35 +96,178 @@
       </w:pPr>
       <w:r>
         <w:rPr>
+          <w:rFonts w:hint="eastAsia"/>
           <w:b/>
           <w:bCs/>
         </w:rPr>
-        <w:t>Watch list</w:t>
-      </w:r>
-    </w:p>
-    <w:p>
-      <w:r>
-        <w:rPr>
-          <w:rFonts w:hint="eastAsia"/>
-        </w:rPr>
-        <w:t>H</w:t>
-      </w:r>
-      <w:r>
-        <w:t>BM (Copper)</w:t>
-      </w:r>
-    </w:p>
-    <w:p>
-      <w:r>
-        <w:rPr>
-          <w:rFonts w:hint="eastAsia"/>
-        </w:rPr>
-        <w:t>V</w:t>
-      </w:r>
-      <w:r>
-        <w:t>RT (Tech</w:t>
-      </w:r>
-      <w:r>
-        <w:t>)</w:t>
+        <w:t>W</w:t>
+      </w:r>
+      <w:r>
+        <w:rPr>
+          <w:b/>
+          <w:bCs/>
+        </w:rPr>
+        <w:t>atchlist</w:t>
+      </w:r>
+    </w:p>
+    <w:p>
+      <w:r>
+        <w:t>CLS (Tech), wait for pullback</w:t>
+      </w:r>
+      <w:r>
+        <w:t xml:space="preserve"> 59</w:t>
+      </w:r>
+    </w:p>
+    <w:p>
+      <w:r>
+        <w:rPr>
+          <w:rFonts w:hint="eastAsia"/>
+        </w:rPr>
+        <w:t>C</w:t>
+      </w:r>
+      <w:r>
+        <w:t>RS (Utilities)</w:t>
+      </w:r>
+      <w:r>
+        <w:t xml:space="preserve"> Entry 162</w:t>
+      </w:r>
+      <w:r>
+        <w:t xml:space="preserve"> SL 154.29 (4.8%) TP 177.42 (9.5%)</w:t>
+      </w:r>
+      <w:r>
+        <w:t xml:space="preserve">, </w:t>
+      </w:r>
+      <w:r>
+        <w:t>plan 10%, replace NRG?</w:t>
+      </w:r>
+    </w:p>
+    <w:p>
+      <w:r>
+        <w:rPr>
+          <w:rFonts w:hint="eastAsia"/>
+        </w:rPr>
+        <w:t>N</w:t>
+      </w:r>
+      <w:r>
+        <w:t>VDA (Tech)</w:t>
+      </w:r>
+      <w:r>
+        <w:t xml:space="preserve"> </w:t>
+      </w:r>
+      <w:r>
+        <w:t xml:space="preserve">Entry 132 </w:t>
+      </w:r>
+      <w:r>
+        <w:t xml:space="preserve">SL 127.8 </w:t>
+      </w:r>
+      <w:r>
+        <w:t xml:space="preserve">(3.2%) </w:t>
+      </w:r>
+      <w:r>
+        <w:t>TP 140.4</w:t>
+      </w:r>
+      <w:r>
+        <w:t xml:space="preserve"> (6.4%)</w:t>
+      </w:r>
+      <w:r>
+        <w:t>, plan 10%</w:t>
+      </w:r>
+    </w:p>
+    <w:p>
+      <w:r>
+        <w:rPr>
+          <w:rFonts w:hint="eastAsia"/>
+        </w:rPr>
+        <w:t>*</w:t>
+      </w:r>
+      <w:r>
+        <w:t>MCY (Financial)</w:t>
+      </w:r>
+      <w:r>
+        <w:t xml:space="preserve"> Entry 65 SL 61.62 (5.2%) TP 71.76 (10.4%)</w:t>
+      </w:r>
+      <w:r>
+        <w:t>, plan 10%</w:t>
+      </w:r>
+    </w:p>
+    <w:p>
+      <w:r>
+        <w:rPr>
+          <w:rFonts w:hint="eastAsia"/>
+        </w:rPr>
+        <w:t>P</w:t>
+      </w:r>
+      <w:r>
+        <w:t>GR (Financial)</w:t>
+      </w:r>
+      <w:r>
+        <w:t xml:space="preserve"> </w:t>
+      </w:r>
+      <w:r>
+        <w:t xml:space="preserve">Entry </w:t>
+      </w:r>
+      <w:r>
+        <w:t>251 SL 241.92 (3.6%) TP 269.17 (7.2%)</w:t>
+      </w:r>
+    </w:p>
+    <w:p/>
+    <w:p>
+      <w:pPr>
+        <w:rPr>
+          <w:b/>
+          <w:bCs/>
+        </w:rPr>
+      </w:pPr>
+      <w:r>
+        <w:rPr>
+          <w:rFonts w:hint="eastAsia"/>
+          <w:b/>
+          <w:bCs/>
+        </w:rPr>
+        <w:t>C</w:t>
+      </w:r>
+      <w:r>
+        <w:rPr>
+          <w:b/>
+          <w:bCs/>
+        </w:rPr>
+        <w:t>omposition</w:t>
+      </w:r>
+    </w:p>
+    <w:p>
+      <w:r>
+        <w:rPr>
+          <w:rFonts w:hint="eastAsia"/>
+        </w:rPr>
+        <w:t>4</w:t>
+      </w:r>
+      <w:r>
+        <w:t>0% Tec</w:t>
+      </w:r>
+      <w:r>
+        <w:t>h</w:t>
+      </w:r>
+    </w:p>
+    <w:p>
+      <w:r>
+        <w:rPr>
+          <w:rFonts w:hint="eastAsia"/>
+        </w:rPr>
+        <w:t>1</w:t>
+      </w:r>
+      <w:r>
+        <w:t>0% Gold</w:t>
+      </w:r>
+    </w:p>
+    <w:p>
+      <w:r>
+        <w:rPr>
+          <w:rFonts w:hint="eastAsia"/>
+        </w:rPr>
+        <w:t>1</w:t>
+      </w:r>
+      <w:r>
+        <w:t>0% Utilities</w:t>
       </w:r>
     </w:p>
     <w:sectPr>

--- a/Stock Plan.docx
+++ b/Stock Plan.docx
@@ -67,6 +67,11 @@
       </w:r>
     </w:p>
     <w:p>
+      <w:pPr>
+        <w:rPr>
+          <w:rFonts w:hint="eastAsia"/>
+        </w:rPr>
+      </w:pPr>
       <w:r>
         <w:rPr>
           <w:rFonts w:hint="eastAsia"/>

--- a/Stock Plan.docx
+++ b/Stock Plan.docx
@@ -29,27 +29,16 @@
         <w:rPr>
           <w:rFonts w:hint="eastAsia"/>
         </w:rPr>
-        <w:t>E</w:t>
-      </w:r>
-      <w:r>
-        <w:t>GO 10% (Gold)</w:t>
-      </w:r>
-      <w:r>
-        <w:t xml:space="preserve"> SL 16.12 TP 18.71</w:t>
-      </w:r>
-    </w:p>
-    <w:p>
-      <w:r>
-        <w:rPr>
-          <w:rFonts w:hint="eastAsia"/>
-        </w:rPr>
         <w:t>N</w:t>
       </w:r>
       <w:r>
         <w:t>RG 10% (Utilities)</w:t>
       </w:r>
       <w:r>
-        <w:t xml:space="preserve"> Sell?</w:t>
+        <w:t xml:space="preserve"> </w:t>
+      </w:r>
+      <w:r>
+        <w:t>SL 85 TP 95.5</w:t>
       </w:r>
     </w:p>
     <w:p>
@@ -67,11 +56,6 @@
       </w:r>
     </w:p>
     <w:p>
-      <w:pPr>
-        <w:rPr>
-          <w:rFonts w:hint="eastAsia"/>
-        </w:rPr>
-      </w:pPr>
       <w:r>
         <w:rPr>
           <w:rFonts w:hint="eastAsia"/>
@@ -251,17 +235,6 @@
       </w:r>
       <w:r>
         <w:t>h</w:t>
-      </w:r>
-    </w:p>
-    <w:p>
-      <w:r>
-        <w:rPr>
-          <w:rFonts w:hint="eastAsia"/>
-        </w:rPr>
-        <w:t>1</w:t>
-      </w:r>
-      <w:r>
-        <w:t>0% Gold</w:t>
       </w:r>
     </w:p>
     <w:p>

--- a/Stock Plan.docx
+++ b/Stock Plan.docx
@@ -123,11 +123,24 @@
       <w:r>
         <w:t xml:space="preserve"> SL 154.29 (4.8%) TP 177.42 (9.5%)</w:t>
       </w:r>
-      <w:r>
-        <w:t xml:space="preserve">, </w:t>
-      </w:r>
-      <w:r>
-        <w:t>plan 10%, replace NRG?</w:t>
+    </w:p>
+    <w:p>
+      <w:pPr>
+        <w:rPr>
+          <w:rFonts w:hint="eastAsia"/>
+        </w:rPr>
+      </w:pPr>
+      <w:r>
+        <w:rPr>
+          <w:rFonts w:hint="eastAsia"/>
+        </w:rPr>
+        <w:t>H</w:t>
+      </w:r>
+      <w:r>
+        <w:t xml:space="preserve">BM (Copper) Entry 9.38 SL </w:t>
+      </w:r>
+      <w:r>
+        <w:t>8.7 (7.2%) 10.73 (14.4%)</w:t>
       </w:r>
     </w:p>
     <w:p>
@@ -158,9 +171,6 @@
       <w:r>
         <w:t xml:space="preserve"> (6.4%)</w:t>
       </w:r>
-      <w:r>
-        <w:t>, plan 10%</w:t>
-      </w:r>
     </w:p>
     <w:p>
       <w:r>
@@ -175,9 +185,6 @@
       <w:r>
         <w:t xml:space="preserve"> Entry 65 SL 61.62 (5.2%) TP 71.76 (10.4%)</w:t>
       </w:r>
-      <w:r>
-        <w:t>, plan 10%</w:t>
-      </w:r>
     </w:p>
     <w:p>
       <w:r>
@@ -199,7 +206,13 @@
         <w:t>251 SL 241.92 (3.6%) TP 269.17 (7.2%)</w:t>
       </w:r>
     </w:p>
-    <w:p/>
+    <w:p>
+      <w:pPr>
+        <w:rPr>
+          <w:rFonts w:hint="eastAsia"/>
+        </w:rPr>
+      </w:pPr>
+    </w:p>
     <w:p>
       <w:pPr>
         <w:rPr>

--- a/Stock Plan.docx
+++ b/Stock Plan.docx
@@ -25,6 +25,22 @@
       </w:r>
     </w:p>
     <w:p>
+      <w:pPr>
+        <w:rPr>
+          <w:rFonts w:hint="eastAsia"/>
+        </w:rPr>
+      </w:pPr>
+      <w:r>
+        <w:rPr>
+          <w:rFonts w:hint="eastAsia"/>
+        </w:rPr>
+        <w:t>H</w:t>
+      </w:r>
+      <w:r>
+        <w:t>BM (Copper) Entry 9.38 SL 8.7 (7.2%) 10.73 (14.4%)</w:t>
+      </w:r>
+    </w:p>
+    <w:p>
       <w:r>
         <w:rPr>
           <w:rFonts w:hint="eastAsia"/>
@@ -75,7 +91,13 @@
         <w:t xml:space="preserve"> SL 102.01 TP 119.79</w:t>
       </w:r>
     </w:p>
-    <w:p/>
+    <w:p>
+      <w:pPr>
+        <w:rPr>
+          <w:rFonts w:hint="eastAsia"/>
+        </w:rPr>
+      </w:pPr>
+    </w:p>
     <w:p>
       <w:pPr>
         <w:rPr>
@@ -125,25 +147,6 @@
       </w:r>
     </w:p>
     <w:p>
-      <w:pPr>
-        <w:rPr>
-          <w:rFonts w:hint="eastAsia"/>
-        </w:rPr>
-      </w:pPr>
-      <w:r>
-        <w:rPr>
-          <w:rFonts w:hint="eastAsia"/>
-        </w:rPr>
-        <w:t>H</w:t>
-      </w:r>
-      <w:r>
-        <w:t xml:space="preserve">BM (Copper) Entry 9.38 SL </w:t>
-      </w:r>
-      <w:r>
-        <w:t>8.7 (7.2%) 10.73 (14.4%)</w:t>
-      </w:r>
-    </w:p>
-    <w:p>
       <w:r>
         <w:rPr>
           <w:rFonts w:hint="eastAsia"/>
@@ -206,13 +209,7 @@
         <w:t>251 SL 241.92 (3.6%) TP 269.17 (7.2%)</w:t>
       </w:r>
     </w:p>
-    <w:p>
-      <w:pPr>
-        <w:rPr>
-          <w:rFonts w:hint="eastAsia"/>
-        </w:rPr>
-      </w:pPr>
-    </w:p>
+    <w:p/>
     <w:p>
       <w:pPr>
         <w:rPr>
@@ -248,6 +245,17 @@
       </w:r>
       <w:r>
         <w:t>h</w:t>
+      </w:r>
+    </w:p>
+    <w:p>
+      <w:r>
+        <w:rPr>
+          <w:rFonts w:hint="eastAsia"/>
+        </w:rPr>
+        <w:t>1</w:t>
+      </w:r>
+      <w:r>
+        <w:t>0% Copper</w:t>
       </w:r>
     </w:p>
     <w:p>

--- a/Stock Plan.docx
+++ b/Stock Plan.docx
@@ -3,102 +3,6 @@
 <w:document xmlns:wpc="http://schemas.microsoft.com/office/word/2010/wordprocessingCanvas" xmlns:cx="http://schemas.microsoft.com/office/drawing/2014/chartex" xmlns:cx1="http://schemas.microsoft.com/office/drawing/2015/9/8/chartex" xmlns:cx2="http://schemas.microsoft.com/office/drawing/2015/10/21/chartex" xmlns:cx3="http://schemas.microsoft.com/office/drawing/2016/5/9/chartex" xmlns:cx4="http://schemas.microsoft.com/office/drawing/2016/5/10/chartex" xmlns:cx5="http://schemas.microsoft.com/office/drawing/2016/5/11/chartex" xmlns:cx6="http://schemas.microsoft.com/office/drawing/2016/5/12/chartex" xmlns:cx7="http://schemas.microsoft.com/office/drawing/2016/5/13/chartex" xmlns:cx8="http://schemas.microsoft.com/office/drawing/2016/5/14/chartex" xmlns:mc="http://schemas.openxmlformats.org/markup-compatibility/2006" xmlns:aink="http://schemas.microsoft.com/office/drawing/2016/ink" xmlns:am3d="http://schemas.microsoft.com/office/drawing/2017/model3d" xmlns:o="urn:schemas-microsoft-com:office:office" xmlns:oel="http://schemas.microsoft.com/office/2019/extlst" xmlns:r="http://schemas.openxmlformats.org/officeDocument/2006/relationships" xmlns:m="http://schemas.openxmlformats.org/officeDocument/2006/math" xmlns:v="urn:schemas-microsoft-com:vml" xmlns:wp14="http://schemas.microsoft.com/office/word/2010/wordprocessingDrawing" xmlns:wp="http://schemas.openxmlformats.org/drawingml/2006/wordprocessingDrawing" xmlns:w10="urn:schemas-microsoft-com:office:word" xmlns:w="http://schemas.openxmlformats.org/wordprocessingml/2006/main" xmlns:w14="http://schemas.microsoft.com/office/word/2010/wordml" xmlns:w15="http://schemas.microsoft.com/office/word/2012/wordml" xmlns:w16cex="http://schemas.microsoft.com/office/word/2018/wordml/cex" xmlns:w16cid="http://schemas.microsoft.com/office/word/2016/wordml/cid" xmlns:w16="http://schemas.microsoft.com/office/word/2018/wordml" xmlns:w16sdtdh="http://schemas.microsoft.com/office/word/2020/wordml/sdtdatahash" xmlns:w16se="http://schemas.microsoft.com/office/word/2015/wordml/symex" xmlns:wpg="http://schemas.microsoft.com/office/word/2010/wordprocessingGroup" xmlns:wpi="http://schemas.microsoft.com/office/word/2010/wordprocessingInk" xmlns:wne="http://schemas.microsoft.com/office/word/2006/wordml" xmlns:wps="http://schemas.microsoft.com/office/word/2010/wordprocessingShape" mc:Ignorable="w14 w15 w16se w16cid w16 w16cex w16sdtdh wp14">
   <w:body>
     <w:p>
-      <w:r>
-        <w:t>ACIW 5% (Tech)</w:t>
-      </w:r>
-      <w:r>
-        <w:t xml:space="preserve"> SL 48.57 TP 52.36</w:t>
-      </w:r>
-    </w:p>
-    <w:p>
-      <w:r>
-        <w:rPr>
-          <w:rFonts w:hint="eastAsia"/>
-        </w:rPr>
-        <w:t>C</w:t>
-      </w:r>
-      <w:r>
-        <w:t>ORZ 10% (Tech)</w:t>
-      </w:r>
-      <w:r>
-        <w:t xml:space="preserve"> SL 11.51 TP 13.96</w:t>
-      </w:r>
-    </w:p>
-    <w:p>
-      <w:pPr>
-        <w:rPr>
-          <w:rFonts w:hint="eastAsia"/>
-        </w:rPr>
-      </w:pPr>
-      <w:r>
-        <w:rPr>
-          <w:rFonts w:hint="eastAsia"/>
-        </w:rPr>
-        <w:t>H</w:t>
-      </w:r>
-      <w:r>
-        <w:t>BM (Copper) Entry 9.38 SL 8.7 (7.2%) 10.73 (14.4%)</w:t>
-      </w:r>
-    </w:p>
-    <w:p>
-      <w:r>
-        <w:rPr>
-          <w:rFonts w:hint="eastAsia"/>
-        </w:rPr>
-        <w:t>N</w:t>
-      </w:r>
-      <w:r>
-        <w:t>RG 10% (Utilities)</w:t>
-      </w:r>
-      <w:r>
-        <w:t xml:space="preserve"> </w:t>
-      </w:r>
-      <w:r>
-        <w:t>SL 85 TP 95.5</w:t>
-      </w:r>
-    </w:p>
-    <w:p>
-      <w:r>
-        <w:rPr>
-          <w:rFonts w:hint="eastAsia"/>
-        </w:rPr>
-        <w:t>P</w:t>
-      </w:r>
-      <w:r>
-        <w:t>LTR 10% (Tech)</w:t>
-      </w:r>
-      <w:r>
-        <w:t xml:space="preserve"> SL 35.73 TP 44.05</w:t>
-      </w:r>
-    </w:p>
-    <w:p>
-      <w:r>
-        <w:rPr>
-          <w:rFonts w:hint="eastAsia"/>
-        </w:rPr>
-        <w:t>V</w:t>
-      </w:r>
-      <w:r>
-        <w:t xml:space="preserve">RT 15% </w:t>
-      </w:r>
-      <w:r>
-        <w:t>(Tech</w:t>
-      </w:r>
-      <w:r>
-        <w:t>)</w:t>
-      </w:r>
-      <w:r>
-        <w:t xml:space="preserve"> SL 102.01 TP 119.79</w:t>
-      </w:r>
-    </w:p>
-    <w:p>
-      <w:pPr>
-        <w:rPr>
-          <w:rFonts w:hint="eastAsia"/>
-        </w:rPr>
-      </w:pPr>
-    </w:p>
-    <w:p>
       <w:pPr>
         <w:rPr>
           <w:b/>
@@ -111,105 +15,16 @@
           <w:b/>
           <w:bCs/>
         </w:rPr>
-        <w:t>W</w:t>
+        <w:t>Positi</w:t>
       </w:r>
       <w:r>
         <w:rPr>
           <w:b/>
           <w:bCs/>
         </w:rPr>
-        <w:t>atchlist</w:t>
-      </w:r>
-    </w:p>
-    <w:p>
-      <w:r>
-        <w:t>CLS (Tech), wait for pullback</w:t>
-      </w:r>
-      <w:r>
-        <w:t xml:space="preserve"> 59</w:t>
-      </w:r>
-    </w:p>
-    <w:p>
-      <w:r>
-        <w:rPr>
-          <w:rFonts w:hint="eastAsia"/>
-        </w:rPr>
-        <w:t>C</w:t>
-      </w:r>
-      <w:r>
-        <w:t>RS (Utilities)</w:t>
-      </w:r>
-      <w:r>
-        <w:t xml:space="preserve"> Entry 162</w:t>
-      </w:r>
-      <w:r>
-        <w:t xml:space="preserve"> SL 154.29 (4.8%) TP 177.42 (9.5%)</w:t>
-      </w:r>
-    </w:p>
-    <w:p>
-      <w:r>
-        <w:rPr>
-          <w:rFonts w:hint="eastAsia"/>
-        </w:rPr>
-        <w:t>N</w:t>
-      </w:r>
-      <w:r>
-        <w:t>VDA (Tech)</w:t>
-      </w:r>
-      <w:r>
-        <w:t xml:space="preserve"> </w:t>
-      </w:r>
-      <w:r>
-        <w:t xml:space="preserve">Entry 132 </w:t>
-      </w:r>
-      <w:r>
-        <w:t xml:space="preserve">SL 127.8 </w:t>
-      </w:r>
-      <w:r>
-        <w:t xml:space="preserve">(3.2%) </w:t>
-      </w:r>
-      <w:r>
-        <w:t>TP 140.4</w:t>
-      </w:r>
-      <w:r>
-        <w:t xml:space="preserve"> (6.4%)</w:t>
-      </w:r>
-    </w:p>
-    <w:p>
-      <w:r>
-        <w:rPr>
-          <w:rFonts w:hint="eastAsia"/>
-        </w:rPr>
-        <w:t>*</w:t>
-      </w:r>
-      <w:r>
-        <w:t>MCY (Financial)</w:t>
-      </w:r>
-      <w:r>
-        <w:t xml:space="preserve"> Entry 65 SL 61.62 (5.2%) TP 71.76 (10.4%)</w:t>
-      </w:r>
-    </w:p>
-    <w:p>
-      <w:r>
-        <w:rPr>
-          <w:rFonts w:hint="eastAsia"/>
-        </w:rPr>
-        <w:t>P</w:t>
-      </w:r>
-      <w:r>
-        <w:t>GR (Financial)</w:t>
-      </w:r>
-      <w:r>
-        <w:t xml:space="preserve"> </w:t>
-      </w:r>
-      <w:r>
-        <w:t xml:space="preserve">Entry </w:t>
-      </w:r>
-      <w:r>
-        <w:t>251 SL 241.92 (3.6%) TP 269.17 (7.2%)</w:t>
-      </w:r>
-    </w:p>
-    <w:p/>
+        <w:t>on</w:t>
+      </w:r>
+    </w:p>
     <w:p>
       <w:pPr>
         <w:rPr>
@@ -218,18 +33,245 @@
         </w:rPr>
       </w:pPr>
       <w:r>
-        <w:rPr>
-          <w:rFonts w:hint="eastAsia"/>
+        <w:t>ACIW 5% (Tech)</w:t>
+      </w:r>
+      <w:r>
+        <w:t xml:space="preserve"> SL 48.57 TP 52.36</w:t>
+      </w:r>
+    </w:p>
+    <w:p>
+      <w:r>
+        <w:t>*</w:t>
+      </w:r>
+      <w:r>
+        <w:rPr>
+          <w:rFonts w:hint="eastAsia"/>
+        </w:rPr>
+        <w:t>C</w:t>
+      </w:r>
+      <w:r>
+        <w:t>ORZ 1</w:t>
+      </w:r>
+      <w:r>
+        <w:t>5</w:t>
+      </w:r>
+      <w:r>
+        <w:t>% (Tech)</w:t>
+      </w:r>
+      <w:r>
+        <w:t xml:space="preserve"> SL 11.51 TP 13.96</w:t>
+      </w:r>
+    </w:p>
+    <w:p>
+      <w:r>
+        <w:rPr>
+          <w:rFonts w:hint="eastAsia"/>
+        </w:rPr>
+        <w:t>H</w:t>
+      </w:r>
+      <w:r>
+        <w:t xml:space="preserve">BM </w:t>
+      </w:r>
+      <w:r>
+        <w:t xml:space="preserve">10% </w:t>
+      </w:r>
+      <w:r>
+        <w:t>(Copper) Entry 9.38 SL 8.7 (7.2%) 10.73 (14.4%)</w:t>
+      </w:r>
+    </w:p>
+    <w:p>
+      <w:r>
+        <w:rPr>
+          <w:rFonts w:hint="eastAsia"/>
+        </w:rPr>
+        <w:t>N</w:t>
+      </w:r>
+      <w:r>
+        <w:t>RG 10% (Utilities)</w:t>
+      </w:r>
+      <w:r>
+        <w:t xml:space="preserve"> </w:t>
+      </w:r>
+      <w:r>
+        <w:t>SL 85 TP 95.5</w:t>
+      </w:r>
+    </w:p>
+    <w:p>
+      <w:r>
+        <w:t>*</w:t>
+      </w:r>
+      <w:r>
+        <w:rPr>
+          <w:rFonts w:hint="eastAsia"/>
+        </w:rPr>
+        <w:t>P</w:t>
+      </w:r>
+      <w:r>
+        <w:t>LTR 10% (Tech)</w:t>
+      </w:r>
+      <w:r>
+        <w:t xml:space="preserve"> SL 35.73 TP 44.05</w:t>
+      </w:r>
+    </w:p>
+    <w:p>
+      <w:r>
+        <w:t>*</w:t>
+      </w:r>
+      <w:r>
+        <w:rPr>
+          <w:rFonts w:hint="eastAsia"/>
+        </w:rPr>
+        <w:t>V</w:t>
+      </w:r>
+      <w:r>
+        <w:t xml:space="preserve">RT 15% </w:t>
+      </w:r>
+      <w:r>
+        <w:t>(Tech</w:t>
+      </w:r>
+      <w:r>
+        <w:t>)</w:t>
+      </w:r>
+      <w:r>
+        <w:t xml:space="preserve"> SL 102.01 TP 119.79</w:t>
+      </w:r>
+    </w:p>
+    <w:p/>
+    <w:p>
+      <w:pPr>
+        <w:rPr>
           <w:b/>
           <w:bCs/>
         </w:rPr>
-        <w:t>C</w:t>
-      </w:r>
-      <w:r>
-        <w:rPr>
+      </w:pPr>
+      <w:r>
+        <w:rPr>
+          <w:rFonts w:hint="eastAsia"/>
           <w:b/>
           <w:bCs/>
         </w:rPr>
+        <w:t>W</w:t>
+      </w:r>
+      <w:r>
+        <w:rPr>
+          <w:b/>
+          <w:bCs/>
+        </w:rPr>
+        <w:t>atchlist</w:t>
+      </w:r>
+    </w:p>
+    <w:p>
+      <w:r>
+        <w:t>*</w:t>
+      </w:r>
+      <w:r>
+        <w:t>CLS (Tech), wait for pullback</w:t>
+      </w:r>
+      <w:r>
+        <w:t xml:space="preserve"> 59</w:t>
+      </w:r>
+    </w:p>
+    <w:p>
+      <w:r>
+        <w:rPr>
+          <w:rFonts w:hint="eastAsia"/>
+        </w:rPr>
+        <w:t>C</w:t>
+      </w:r>
+      <w:r>
+        <w:t>RS (Utilities)</w:t>
+      </w:r>
+      <w:r>
+        <w:t xml:space="preserve"> Entry 162</w:t>
+      </w:r>
+      <w:r>
+        <w:t xml:space="preserve"> SL 154.29 (4.8%) TP 177.42 (9.5%)</w:t>
+      </w:r>
+    </w:p>
+    <w:p>
+      <w:r>
+        <w:t>*</w:t>
+      </w:r>
+      <w:r>
+        <w:rPr>
+          <w:rFonts w:hint="eastAsia"/>
+        </w:rPr>
+        <w:t>N</w:t>
+      </w:r>
+      <w:r>
+        <w:t>VDA (Tech)</w:t>
+      </w:r>
+      <w:r>
+        <w:t xml:space="preserve"> </w:t>
+      </w:r>
+      <w:r>
+        <w:t xml:space="preserve">Entry 132 </w:t>
+      </w:r>
+      <w:r>
+        <w:t xml:space="preserve">SL 127.8 </w:t>
+      </w:r>
+      <w:r>
+        <w:t xml:space="preserve">(3.2%) </w:t>
+      </w:r>
+      <w:r>
+        <w:t>TP 140.4</w:t>
+      </w:r>
+      <w:r>
+        <w:t xml:space="preserve"> (6.4%)</w:t>
+      </w:r>
+    </w:p>
+    <w:p>
+      <w:pPr>
+        <w:rPr>
+          <w:rFonts w:hint="eastAsia"/>
+        </w:rPr>
+      </w:pPr>
+      <w:r>
+        <w:rPr>
+          <w:rFonts w:hint="eastAsia"/>
+        </w:rPr>
+        <w:t>P</w:t>
+      </w:r>
+      <w:r>
+        <w:t>GR (Financial)</w:t>
+      </w:r>
+      <w:r>
+        <w:t xml:space="preserve"> </w:t>
+      </w:r>
+      <w:r>
+        <w:t xml:space="preserve">Entry </w:t>
+      </w:r>
+      <w:r>
+        <w:t>251 SL 241.92 (3.6%) TP 269.17 (7.2%)</w:t>
+      </w:r>
+    </w:p>
+    <w:p>
+      <w:pPr>
+        <w:rPr>
+          <w:rFonts w:hint="eastAsia"/>
+        </w:rPr>
+      </w:pPr>
+    </w:p>
+    <w:p>
+      <w:pPr>
+        <w:rPr>
+          <w:b/>
+          <w:bCs/>
+        </w:rPr>
+      </w:pPr>
+      <w:r>
+        <w:rPr>
+          <w:rFonts w:hint="eastAsia"/>
+          <w:b/>
+          <w:bCs/>
+        </w:rPr>
+        <w:t>C</w:t>
+      </w:r>
+      <w:r>
+        <w:rPr>
+          <w:b/>
+          <w:bCs/>
+        </w:rPr>
         <w:t>omposition</w:t>
       </w:r>
     </w:p>
@@ -241,7 +283,10 @@
         <w:t>4</w:t>
       </w:r>
       <w:r>
-        <w:t>0% Tec</w:t>
+        <w:t>5</w:t>
+      </w:r>
+      <w:r>
+        <w:t>% Tec</w:t>
       </w:r>
       <w:r>
         <w:t>h</w:t>

--- a/Stock Plan.docx
+++ b/Stock Plan.docx
@@ -26,6 +26,104 @@
       </w:r>
     </w:p>
     <w:p>
+      <w:r>
+        <w:t>*</w:t>
+      </w:r>
+      <w:r>
+        <w:rPr>
+          <w:rFonts w:hint="eastAsia"/>
+        </w:rPr>
+        <w:t>C</w:t>
+      </w:r>
+      <w:r>
+        <w:t>ORZ 1</w:t>
+      </w:r>
+      <w:r>
+        <w:t>5</w:t>
+      </w:r>
+      <w:r>
+        <w:t>% (Tech)</w:t>
+      </w:r>
+      <w:r>
+        <w:t xml:space="preserve"> SL 11.51 TP 13.96</w:t>
+      </w:r>
+    </w:p>
+    <w:p>
+      <w:r>
+        <w:rPr>
+          <w:rFonts w:hint="eastAsia"/>
+        </w:rPr>
+        <w:t>H</w:t>
+      </w:r>
+      <w:r>
+        <w:t xml:space="preserve">BM </w:t>
+      </w:r>
+      <w:r>
+        <w:t xml:space="preserve">10% </w:t>
+      </w:r>
+      <w:r>
+        <w:t>(Copper) Entry 9.38 SL 8.7 (7.2%) 10.73 (14.4%)</w:t>
+      </w:r>
+    </w:p>
+    <w:p>
+      <w:r>
+        <w:rPr>
+          <w:rFonts w:hint="eastAsia"/>
+        </w:rPr>
+        <w:t>N</w:t>
+      </w:r>
+      <w:r>
+        <w:t>RG 10% (Utilities)</w:t>
+      </w:r>
+      <w:r>
+        <w:t xml:space="preserve"> </w:t>
+      </w:r>
+      <w:r>
+        <w:t>SL 85 TP 95.5</w:t>
+      </w:r>
+    </w:p>
+    <w:p>
+      <w:r>
+        <w:t>*</w:t>
+      </w:r>
+      <w:r>
+        <w:rPr>
+          <w:rFonts w:hint="eastAsia"/>
+        </w:rPr>
+        <w:t>P</w:t>
+      </w:r>
+      <w:r>
+        <w:t>LTR 10% (Tech)</w:t>
+      </w:r>
+      <w:r>
+        <w:t xml:space="preserve"> SL 35.73 TP 44.05</w:t>
+      </w:r>
+    </w:p>
+    <w:p>
+      <w:r>
+        <w:t>*</w:t>
+      </w:r>
+      <w:r>
+        <w:rPr>
+          <w:rFonts w:hint="eastAsia"/>
+        </w:rPr>
+        <w:t>V</w:t>
+      </w:r>
+      <w:r>
+        <w:t xml:space="preserve">RT 15% </w:t>
+      </w:r>
+      <w:r>
+        <w:t>(Tech</w:t>
+      </w:r>
+      <w:r>
+        <w:t>)</w:t>
+      </w:r>
+      <w:r>
+        <w:t xml:space="preserve"> SL 102.01 TP 119.79</w:t>
+      </w:r>
+    </w:p>
+    <w:p/>
+    <w:p>
       <w:pPr>
         <w:rPr>
           <w:b/>
@@ -33,245 +131,105 @@
         </w:rPr>
       </w:pPr>
       <w:r>
-        <w:t>ACIW 5% (Tech)</w:t>
-      </w:r>
-      <w:r>
-        <w:t xml:space="preserve"> SL 48.57 TP 52.36</w:t>
-      </w:r>
-    </w:p>
-    <w:p>
-      <w:r>
-        <w:t>*</w:t>
-      </w:r>
-      <w:r>
-        <w:rPr>
-          <w:rFonts w:hint="eastAsia"/>
-        </w:rPr>
-        <w:t>C</w:t>
-      </w:r>
-      <w:r>
-        <w:t>ORZ 1</w:t>
-      </w:r>
-      <w:r>
-        <w:t>5</w:t>
-      </w:r>
-      <w:r>
-        <w:t>% (Tech)</w:t>
-      </w:r>
-      <w:r>
-        <w:t xml:space="preserve"> SL 11.51 TP 13.96</w:t>
-      </w:r>
-    </w:p>
-    <w:p>
-      <w:r>
-        <w:rPr>
-          <w:rFonts w:hint="eastAsia"/>
-        </w:rPr>
-        <w:t>H</w:t>
-      </w:r>
-      <w:r>
-        <w:t xml:space="preserve">BM </w:t>
-      </w:r>
-      <w:r>
-        <w:t xml:space="preserve">10% </w:t>
-      </w:r>
-      <w:r>
-        <w:t>(Copper) Entry 9.38 SL 8.7 (7.2%) 10.73 (14.4%)</w:t>
-      </w:r>
-    </w:p>
-    <w:p>
-      <w:r>
-        <w:rPr>
-          <w:rFonts w:hint="eastAsia"/>
-        </w:rPr>
-        <w:t>N</w:t>
-      </w:r>
-      <w:r>
-        <w:t>RG 10% (Utilities)</w:t>
-      </w:r>
-      <w:r>
-        <w:t xml:space="preserve"> </w:t>
-      </w:r>
-      <w:r>
-        <w:t>SL 85 TP 95.5</w:t>
-      </w:r>
-    </w:p>
-    <w:p>
-      <w:r>
-        <w:t>*</w:t>
-      </w:r>
-      <w:r>
-        <w:rPr>
-          <w:rFonts w:hint="eastAsia"/>
-        </w:rPr>
-        <w:t>P</w:t>
-      </w:r>
-      <w:r>
-        <w:t>LTR 10% (Tech)</w:t>
-      </w:r>
-      <w:r>
-        <w:t xml:space="preserve"> SL 35.73 TP 44.05</w:t>
-      </w:r>
-    </w:p>
-    <w:p>
-      <w:r>
-        <w:t>*</w:t>
-      </w:r>
-      <w:r>
-        <w:rPr>
-          <w:rFonts w:hint="eastAsia"/>
-        </w:rPr>
-        <w:t>V</w:t>
-      </w:r>
-      <w:r>
-        <w:t xml:space="preserve">RT 15% </w:t>
-      </w:r>
-      <w:r>
-        <w:t>(Tech</w:t>
-      </w:r>
-      <w:r>
-        <w:t>)</w:t>
-      </w:r>
-      <w:r>
-        <w:t xml:space="preserve"> SL 102.01 TP 119.79</w:t>
-      </w:r>
-    </w:p>
-    <w:p/>
-    <w:p>
-      <w:pPr>
-        <w:rPr>
+        <w:rPr>
+          <w:rFonts w:hint="eastAsia"/>
           <w:b/>
           <w:bCs/>
         </w:rPr>
-      </w:pPr>
-      <w:r>
-        <w:rPr>
-          <w:rFonts w:hint="eastAsia"/>
+        <w:t>W</w:t>
+      </w:r>
+      <w:r>
+        <w:rPr>
           <w:b/>
           <w:bCs/>
         </w:rPr>
-        <w:t>W</w:t>
-      </w:r>
-      <w:r>
+        <w:t>atchlist</w:t>
+      </w:r>
+    </w:p>
+    <w:p>
+      <w:r>
+        <w:t>*</w:t>
+      </w:r>
+      <w:r>
+        <w:t>CLS (Tech), wait for pullback</w:t>
+      </w:r>
+      <w:r>
+        <w:t xml:space="preserve"> 59</w:t>
+      </w:r>
+    </w:p>
+    <w:p>
+      <w:r>
+        <w:t>*</w:t>
+      </w:r>
+      <w:r>
+        <w:rPr>
+          <w:rFonts w:hint="eastAsia"/>
+        </w:rPr>
+        <w:t>N</w:t>
+      </w:r>
+      <w:r>
+        <w:t>VDA (Tech)</w:t>
+      </w:r>
+      <w:r>
+        <w:t xml:space="preserve"> </w:t>
+      </w:r>
+      <w:r>
+        <w:t xml:space="preserve">Entry 132 </w:t>
+      </w:r>
+      <w:r>
+        <w:t xml:space="preserve">SL 127.8 </w:t>
+      </w:r>
+      <w:r>
+        <w:t xml:space="preserve">(3.2%) </w:t>
+      </w:r>
+      <w:r>
+        <w:t>TP 140.4</w:t>
+      </w:r>
+      <w:r>
+        <w:t xml:space="preserve"> (6.4%)</w:t>
+      </w:r>
+    </w:p>
+    <w:p>
+      <w:r>
+        <w:rPr>
+          <w:rFonts w:hint="eastAsia"/>
+        </w:rPr>
+        <w:t>P</w:t>
+      </w:r>
+      <w:r>
+        <w:t>GR (Financial)</w:t>
+      </w:r>
+      <w:r>
+        <w:t xml:space="preserve"> </w:t>
+      </w:r>
+      <w:r>
+        <w:t xml:space="preserve">Entry </w:t>
+      </w:r>
+      <w:r>
+        <w:t>251 SL 241.92 (3.6%) TP 269.17 (7.2%)</w:t>
+      </w:r>
+    </w:p>
+    <w:p/>
+    <w:p>
+      <w:pPr>
         <w:rPr>
           <w:b/>
           <w:bCs/>
         </w:rPr>
-        <w:t>atchlist</w:t>
-      </w:r>
-    </w:p>
-    <w:p>
-      <w:r>
-        <w:t>*</w:t>
-      </w:r>
-      <w:r>
-        <w:t>CLS (Tech), wait for pullback</w:t>
-      </w:r>
-      <w:r>
-        <w:t xml:space="preserve"> 59</w:t>
-      </w:r>
-    </w:p>
-    <w:p>
-      <w:r>
-        <w:rPr>
-          <w:rFonts w:hint="eastAsia"/>
-        </w:rPr>
-        <w:t>C</w:t>
-      </w:r>
-      <w:r>
-        <w:t>RS (Utilities)</w:t>
-      </w:r>
-      <w:r>
-        <w:t xml:space="preserve"> Entry 162</w:t>
-      </w:r>
-      <w:r>
-        <w:t xml:space="preserve"> SL 154.29 (4.8%) TP 177.42 (9.5%)</w:t>
-      </w:r>
-    </w:p>
-    <w:p>
-      <w:r>
-        <w:t>*</w:t>
-      </w:r>
-      <w:r>
-        <w:rPr>
-          <w:rFonts w:hint="eastAsia"/>
-        </w:rPr>
-        <w:t>N</w:t>
-      </w:r>
-      <w:r>
-        <w:t>VDA (Tech)</w:t>
-      </w:r>
-      <w:r>
-        <w:t xml:space="preserve"> </w:t>
-      </w:r>
-      <w:r>
-        <w:t xml:space="preserve">Entry 132 </w:t>
-      </w:r>
-      <w:r>
-        <w:t xml:space="preserve">SL 127.8 </w:t>
-      </w:r>
-      <w:r>
-        <w:t xml:space="preserve">(3.2%) </w:t>
-      </w:r>
-      <w:r>
-        <w:t>TP 140.4</w:t>
-      </w:r>
-      <w:r>
-        <w:t xml:space="preserve"> (6.4%)</w:t>
-      </w:r>
-    </w:p>
-    <w:p>
-      <w:pPr>
-        <w:rPr>
-          <w:rFonts w:hint="eastAsia"/>
-        </w:rPr>
       </w:pPr>
       <w:r>
         <w:rPr>
           <w:rFonts w:hint="eastAsia"/>
-        </w:rPr>
-        <w:t>P</w:t>
-      </w:r>
-      <w:r>
-        <w:t>GR (Financial)</w:t>
-      </w:r>
-      <w:r>
-        <w:t xml:space="preserve"> </w:t>
-      </w:r>
-      <w:r>
-        <w:t xml:space="preserve">Entry </w:t>
-      </w:r>
-      <w:r>
-        <w:t>251 SL 241.92 (3.6%) TP 269.17 (7.2%)</w:t>
-      </w:r>
-    </w:p>
-    <w:p>
-      <w:pPr>
-        <w:rPr>
-          <w:rFonts w:hint="eastAsia"/>
-        </w:rPr>
-      </w:pPr>
-    </w:p>
-    <w:p>
-      <w:pPr>
-        <w:rPr>
           <w:b/>
           <w:bCs/>
         </w:rPr>
-      </w:pPr>
-      <w:r>
-        <w:rPr>
-          <w:rFonts w:hint="eastAsia"/>
+        <w:t>C</w:t>
+      </w:r>
+      <w:r>
+        <w:rPr>
           <w:b/>
           <w:bCs/>
         </w:rPr>
-        <w:t>C</w:t>
-      </w:r>
-      <w:r>
-        <w:rPr>
-          <w:b/>
-          <w:bCs/>
-        </w:rPr>
         <w:t>omposition</w:t>
       </w:r>
     </w:p>
@@ -283,7 +241,7 @@
         <w:t>4</w:t>
       </w:r>
       <w:r>
-        <w:t>5</w:t>
+        <w:t>0</w:t>
       </w:r>
       <w:r>
         <w:t>% Tec</w:t>

--- a/Stock Plan.docx
+++ b/Stock Plan.docx
@@ -154,7 +154,13 @@
         <w:t>CLS (Tech), wait for pullback</w:t>
       </w:r>
       <w:r>
-        <w:t xml:space="preserve"> 59</w:t>
+        <w:t xml:space="preserve"> </w:t>
+      </w:r>
+      <w:r>
+        <w:t>6</w:t>
+      </w:r>
+      <w:r>
+        <w:t>1</w:t>
       </w:r>
     </w:p>
     <w:p>

--- a/Stock Plan.docx
+++ b/Stock Plan.docx
@@ -126,6 +126,7 @@
     <w:p>
       <w:pPr>
         <w:rPr>
+          <w:rFonts w:hint="eastAsia"/>
           <w:b/>
           <w:bCs/>
         </w:rPr>

--- a/Stock Plan.docx
+++ b/Stock Plan.docx
@@ -126,7 +126,6 @@
     <w:p>
       <w:pPr>
         <w:rPr>
-          <w:rFonts w:hint="eastAsia"/>
           <w:b/>
           <w:bCs/>
         </w:rPr>

--- a/Stock Plan.docx
+++ b/Stock Plan.docx
@@ -42,7 +42,13 @@
         <w:t>5</w:t>
       </w:r>
       <w:r>
-        <w:t>% (Tech)</w:t>
+        <w:t>% (Tech</w:t>
+      </w:r>
+      <w:r>
+        <w:t>/Bitcoin</w:t>
+      </w:r>
+      <w:r>
+        <w:t>)</w:t>
       </w:r>
       <w:r>
         <w:t xml:space="preserve"> SL 11.51 TP 13.96</w:t>
@@ -93,7 +99,13 @@
         <w:t>P</w:t>
       </w:r>
       <w:r>
-        <w:t>LTR 10% (Tech)</w:t>
+        <w:t>LTR 10% (Tech</w:t>
+      </w:r>
+      <w:r>
+        <w:t>/Software</w:t>
+      </w:r>
+      <w:r>
+        <w:t>)</w:t>
       </w:r>
       <w:r>
         <w:t xml:space="preserve"> SL 35.73 TP 44.05</w:t>
@@ -116,6 +128,9 @@
         <w:t>(Tech</w:t>
       </w:r>
       <w:r>
+        <w:t>/Electricity</w:t>
+      </w:r>
+      <w:r>
         <w:t>)</w:t>
       </w:r>
       <w:r>
@@ -126,6 +141,7 @@
     <w:p>
       <w:pPr>
         <w:rPr>
+          <w:rFonts w:hint="eastAsia"/>
           <w:b/>
           <w:bCs/>
         </w:rPr>
@@ -151,7 +167,16 @@
         <w:t>*</w:t>
       </w:r>
       <w:r>
-        <w:t>CLS (Tech), wait for pullback</w:t>
+        <w:t>CLS (Tech</w:t>
+      </w:r>
+      <w:r>
+        <w:t>/</w:t>
+      </w:r>
+      <w:r>
+        <w:t>Data centre</w:t>
+      </w:r>
+      <w:r>
+        <w:t>), wait for pullback</w:t>
       </w:r>
       <w:r>
         <w:t xml:space="preserve"> </w:t>
@@ -165,6 +190,34 @@
     </w:p>
     <w:p>
       <w:r>
+        <w:rPr>
+          <w:rFonts w:hint="eastAsia"/>
+        </w:rPr>
+        <w:t>F</w:t>
+      </w:r>
+      <w:r>
+        <w:t>OUR</w:t>
+      </w:r>
+      <w:r>
+        <w:t xml:space="preserve"> (Tech/Software)</w:t>
+      </w:r>
+    </w:p>
+    <w:p>
+      <w:r>
+        <w:rPr>
+          <w:rFonts w:hint="eastAsia"/>
+        </w:rPr>
+        <w:t>I</w:t>
+      </w:r>
+      <w:r>
+        <w:t>DCC</w:t>
+      </w:r>
+      <w:r>
+        <w:t xml:space="preserve"> (Tech/Software)</w:t>
+      </w:r>
+    </w:p>
+    <w:p>
+      <w:r>
         <w:t>*</w:t>
       </w:r>
       <w:r>
@@ -174,7 +227,13 @@
         <w:t>N</w:t>
       </w:r>
       <w:r>
-        <w:t>VDA (Tech)</w:t>
+        <w:t>VDA (Tech</w:t>
+      </w:r>
+      <w:r>
+        <w:t>/Semiconductor</w:t>
+      </w:r>
+      <w:r>
+        <w:t>)</w:t>
       </w:r>
       <w:r>
         <w:t xml:space="preserve"> </w:t>
@@ -196,6 +255,11 @@
       </w:r>
     </w:p>
     <w:p>
+      <w:pPr>
+        <w:rPr>
+          <w:rFonts w:hint="eastAsia"/>
+        </w:rPr>
+      </w:pPr>
       <w:r>
         <w:rPr>
           <w:rFonts w:hint="eastAsia"/>

--- a/Stock Plan.docx
+++ b/Stock Plan.docx
@@ -27,6 +27,14 @@
     </w:p>
     <w:p>
       <w:r>
+        <w:t xml:space="preserve">CLS (Tech/Data centre) SL </w:t>
+      </w:r>
+      <w:r>
+        <w:t>59 TP 65.9</w:t>
+      </w:r>
+    </w:p>
+    <w:p>
+      <w:r>
         <w:t>*</w:t>
       </w:r>
       <w:r>
@@ -90,6 +98,17 @@
     </w:p>
     <w:p>
       <w:r>
+        <w:rPr>
+          <w:rFonts w:hint="eastAsia"/>
+        </w:rPr>
+        <w:t>N</w:t>
+      </w:r>
+      <w:r>
+        <w:t>VDA (Tech/Semiconductor) SL 127.8 (3.2%) TP 140.4 (6.4%)</w:t>
+      </w:r>
+    </w:p>
+    <w:p>
+      <w:r>
         <w:t>*</w:t>
       </w:r>
       <w:r>
@@ -137,11 +156,16 @@
         <w:t xml:space="preserve"> SL 102.01 TP 119.79</w:t>
       </w:r>
     </w:p>
-    <w:p/>
     <w:p>
       <w:pPr>
         <w:rPr>
           <w:rFonts w:hint="eastAsia"/>
+        </w:rPr>
+      </w:pPr>
+    </w:p>
+    <w:p>
+      <w:pPr>
+        <w:rPr>
           <w:b/>
           <w:bCs/>
         </w:rPr>
@@ -164,32 +188,6 @@
     </w:p>
     <w:p>
       <w:r>
-        <w:t>*</w:t>
-      </w:r>
-      <w:r>
-        <w:t>CLS (Tech</w:t>
-      </w:r>
-      <w:r>
-        <w:t>/</w:t>
-      </w:r>
-      <w:r>
-        <w:t>Data centre</w:t>
-      </w:r>
-      <w:r>
-        <w:t>), wait for pullback</w:t>
-      </w:r>
-      <w:r>
-        <w:t xml:space="preserve"> </w:t>
-      </w:r>
-      <w:r>
-        <w:t>6</w:t>
-      </w:r>
-      <w:r>
-        <w:t>1</w:t>
-      </w:r>
-    </w:p>
-    <w:p>
-      <w:r>
         <w:rPr>
           <w:rFonts w:hint="eastAsia"/>
         </w:rPr>
@@ -217,49 +215,6 @@
       </w:r>
     </w:p>
     <w:p>
-      <w:r>
-        <w:t>*</w:t>
-      </w:r>
-      <w:r>
-        <w:rPr>
-          <w:rFonts w:hint="eastAsia"/>
-        </w:rPr>
-        <w:t>N</w:t>
-      </w:r>
-      <w:r>
-        <w:t>VDA (Tech</w:t>
-      </w:r>
-      <w:r>
-        <w:t>/Semiconductor</w:t>
-      </w:r>
-      <w:r>
-        <w:t>)</w:t>
-      </w:r>
-      <w:r>
-        <w:t xml:space="preserve"> </w:t>
-      </w:r>
-      <w:r>
-        <w:t xml:space="preserve">Entry 132 </w:t>
-      </w:r>
-      <w:r>
-        <w:t xml:space="preserve">SL 127.8 </w:t>
-      </w:r>
-      <w:r>
-        <w:t xml:space="preserve">(3.2%) </w:t>
-      </w:r>
-      <w:r>
-        <w:t>TP 140.4</w:t>
-      </w:r>
-      <w:r>
-        <w:t xml:space="preserve"> (6.4%)</w:t>
-      </w:r>
-    </w:p>
-    <w:p>
-      <w:pPr>
-        <w:rPr>
-          <w:rFonts w:hint="eastAsia"/>
-        </w:rPr>
-      </w:pPr>
       <w:r>
         <w:rPr>
           <w:rFonts w:hint="eastAsia"/>
@@ -305,10 +260,7 @@
     </w:p>
     <w:p>
       <w:r>
-        <w:rPr>
-          <w:rFonts w:hint="eastAsia"/>
-        </w:rPr>
-        <w:t>4</w:t>
+        <w:t>6</w:t>
       </w:r>
       <w:r>
         <w:t>0</w:t>

--- a/Stock Plan.docx
+++ b/Stock Plan.docx
@@ -26,6 +26,26 @@
       </w:r>
     </w:p>
     <w:p>
+      <w:pPr>
+        <w:rPr>
+          <w:u w:val="single"/>
+        </w:rPr>
+      </w:pPr>
+      <w:r>
+        <w:rPr>
+          <w:rFonts w:hint="eastAsia"/>
+          <w:u w:val="single"/>
+        </w:rPr>
+        <w:t>U</w:t>
+      </w:r>
+      <w:r>
+        <w:rPr>
+          <w:u w:val="single"/>
+        </w:rPr>
+        <w:t>S</w:t>
+      </w:r>
+    </w:p>
+    <w:p>
       <w:r>
         <w:t xml:space="preserve">CLS (Tech/Data centre) SL </w:t>
       </w:r>
@@ -156,37 +176,88 @@
         <w:t xml:space="preserve"> SL 102.01 TP 119.79</w:t>
       </w:r>
     </w:p>
+    <w:p/>
     <w:p>
       <w:pPr>
         <w:rPr>
           <w:rFonts w:hint="eastAsia"/>
+          <w:u w:val="single"/>
         </w:rPr>
       </w:pPr>
+      <w:r>
+        <w:rPr>
+          <w:rFonts w:hint="eastAsia"/>
+          <w:u w:val="single"/>
+        </w:rPr>
+        <w:t>H</w:t>
+      </w:r>
+      <w:r>
+        <w:rPr>
+          <w:u w:val="single"/>
+        </w:rPr>
+        <w:t>K</w:t>
+      </w:r>
+    </w:p>
+    <w:p>
+      <w:r>
+        <w:rPr>
+          <w:rFonts w:hint="eastAsia"/>
+        </w:rPr>
+        <w:t>1</w:t>
+      </w:r>
+      <w:r>
+        <w:t>810</w:t>
+      </w:r>
     </w:p>
     <w:p>
       <w:pPr>
         <w:rPr>
+          <w:rFonts w:hint="eastAsia"/>
+        </w:rPr>
+      </w:pPr>
+      <w:r>
+        <w:rPr>
+          <w:rFonts w:hint="eastAsia"/>
+        </w:rPr>
+        <w:t>3</w:t>
+      </w:r>
+      <w:r>
+        <w:t>690</w:t>
+      </w:r>
+    </w:p>
+    <w:p/>
+    <w:p>
+      <w:r>
+        <w:rPr>
+          <w:rFonts w:hint="eastAsia"/>
           <w:b/>
           <w:bCs/>
         </w:rPr>
-      </w:pPr>
-      <w:r>
-        <w:rPr>
-          <w:rFonts w:hint="eastAsia"/>
+        <w:t>W</w:t>
+      </w:r>
+      <w:r>
+        <w:rPr>
           <w:b/>
           <w:bCs/>
         </w:rPr>
-        <w:t>W</w:t>
-      </w:r>
-      <w:r>
-        <w:rPr>
-          <w:b/>
-          <w:bCs/>
-        </w:rPr>
         <w:t>atchlist</w:t>
       </w:r>
     </w:p>
     <w:p>
+      <w:pPr>
+        <w:rPr>
+          <w:rFonts w:hint="eastAsia"/>
+          <w:u w:val="single"/>
+        </w:rPr>
+      </w:pPr>
+      <w:r>
+        <w:rPr>
+          <w:u w:val="single"/>
+        </w:rPr>
+        <w:t>US</w:t>
+      </w:r>
+    </w:p>
+    <w:p>
       <w:r>
         <w:rPr>
           <w:rFonts w:hint="eastAsia"/>
@@ -235,6 +306,39 @@
       </w:r>
     </w:p>
     <w:p/>
+    <w:p>
+      <w:pPr>
+        <w:rPr>
+          <w:rFonts w:hint="eastAsia"/>
+          <w:u w:val="single"/>
+        </w:rPr>
+      </w:pPr>
+      <w:r>
+        <w:rPr>
+          <w:rFonts w:hint="eastAsia"/>
+          <w:u w:val="single"/>
+        </w:rPr>
+        <w:t>H</w:t>
+      </w:r>
+      <w:r>
+        <w:rPr>
+          <w:u w:val="single"/>
+        </w:rPr>
+        <w:t>K</w:t>
+      </w:r>
+    </w:p>
+    <w:p>
+      <w:r>
+        <w:t>2618</w:t>
+      </w:r>
+    </w:p>
+    <w:p>
+      <w:pPr>
+        <w:rPr>
+          <w:rFonts w:hint="eastAsia"/>
+        </w:rPr>
+      </w:pPr>
+    </w:p>
     <w:p>
       <w:pPr>
         <w:rPr>

--- a/Stock Plan.docx
+++ b/Stock Plan.docx
@@ -180,7 +180,6 @@
     <w:p>
       <w:pPr>
         <w:rPr>
-          <w:rFonts w:hint="eastAsia"/>
           <w:u w:val="single"/>
         </w:rPr>
       </w:pPr>
@@ -208,13 +207,11 @@
       <w:r>
         <w:t>810</w:t>
       </w:r>
-    </w:p>
-    <w:p>
-      <w:pPr>
-        <w:rPr>
-          <w:rFonts w:hint="eastAsia"/>
-        </w:rPr>
-      </w:pPr>
+      <w:r>
+        <w:t xml:space="preserve"> SL 22.2 TP 25.5</w:t>
+      </w:r>
+    </w:p>
+    <w:p>
       <w:r>
         <w:rPr>
           <w:rFonts w:hint="eastAsia"/>
@@ -223,6 +220,9 @@
       </w:r>
       <w:r>
         <w:t>690</w:t>
+      </w:r>
+      <w:r>
+        <w:t xml:space="preserve"> SL 167.9 TP 211.7</w:t>
       </w:r>
     </w:p>
     <w:p/>
@@ -246,7 +246,6 @@
     <w:p>
       <w:pPr>
         <w:rPr>
-          <w:rFonts w:hint="eastAsia"/>
           <w:u w:val="single"/>
         </w:rPr>
       </w:pPr>
@@ -309,7 +308,6 @@
     <w:p>
       <w:pPr>
         <w:rPr>
-          <w:rFonts w:hint="eastAsia"/>
           <w:u w:val="single"/>
         </w:rPr>
       </w:pPr>
@@ -331,14 +329,11 @@
       <w:r>
         <w:t>2618</w:t>
       </w:r>
-    </w:p>
-    <w:p>
-      <w:pPr>
-        <w:rPr>
-          <w:rFonts w:hint="eastAsia"/>
-        </w:rPr>
-      </w:pPr>
-    </w:p>
+      <w:r>
+        <w:t xml:space="preserve"> Entry 14.86 SL 13.67 (8.0%) TP 13.67 (16.0%)</w:t>
+      </w:r>
+    </w:p>
+    <w:p/>
     <w:p>
       <w:pPr>
         <w:rPr>

--- a/Stock Plan.docx
+++ b/Stock Plan.docx
@@ -47,7 +47,13 @@
     </w:p>
     <w:p>
       <w:r>
-        <w:t xml:space="preserve">CLS (Tech/Data centre) SL </w:t>
+        <w:t xml:space="preserve">CLS </w:t>
+      </w:r>
+      <w:r>
+        <w:t xml:space="preserve">10% </w:t>
+      </w:r>
+      <w:r>
+        <w:t xml:space="preserve">(Tech/Data centre) SL </w:t>
       </w:r>
       <w:r>
         <w:t>59 TP 65.9</w:t>
@@ -96,7 +102,7 @@
         <w:t xml:space="preserve">10% </w:t>
       </w:r>
       <w:r>
-        <w:t>(Copper) Entry 9.38 SL 8.7 (7.2%) 10.73 (14.4%)</w:t>
+        <w:t>(Copper) SL 8.7 (7.2%) 10.73 (14.4%)</w:t>
       </w:r>
     </w:p>
     <w:p>
@@ -124,7 +130,13 @@
         <w:t>N</w:t>
       </w:r>
       <w:r>
-        <w:t>VDA (Tech/Semiconductor) SL 127.8 (3.2%) TP 140.4 (6.4%)</w:t>
+        <w:t xml:space="preserve">VDA </w:t>
+      </w:r>
+      <w:r>
+        <w:t xml:space="preserve">10% </w:t>
+      </w:r>
+      <w:r>
+        <w:t>(Tech/Semiconductor) SL 127.8 (3.2%) TP 140.4 (6.4%)</w:t>
       </w:r>
     </w:p>
     <w:p>
@@ -294,15 +306,6 @@
       <w:r>
         <w:t>GR (Financial)</w:t>
       </w:r>
-      <w:r>
-        <w:t xml:space="preserve"> </w:t>
-      </w:r>
-      <w:r>
-        <w:t xml:space="preserve">Entry </w:t>
-      </w:r>
-      <w:r>
-        <w:t>251 SL 241.92 (3.6%) TP 269.17 (7.2%)</w:t>
-      </w:r>
     </w:p>
     <w:p/>
     <w:p>
@@ -333,7 +336,13 @@
         <w:t xml:space="preserve"> Entry 14.86 SL 13.67 (8.0%) TP 13.67 (16.0%)</w:t>
       </w:r>
     </w:p>
-    <w:p/>
+    <w:p>
+      <w:pPr>
+        <w:rPr>
+          <w:rFonts w:hint="eastAsia"/>
+        </w:rPr>
+      </w:pPr>
+    </w:p>
     <w:p>
       <w:pPr>
         <w:rPr>

--- a/Stock Plan.docx
+++ b/Stock Plan.docx
@@ -50,13 +50,133 @@
         <w:t xml:space="preserve">CLS </w:t>
       </w:r>
       <w:r>
+        <w:t>5</w:t>
+      </w:r>
+      <w:r>
+        <w:t xml:space="preserve">% </w:t>
+      </w:r>
+      <w:r>
+        <w:t xml:space="preserve">(Tech/Data centre) </w:t>
+      </w:r>
+      <w:r>
+        <w:t>Entry 61.3 (15-10-24)</w:t>
+      </w:r>
+      <w:r>
+        <w:t xml:space="preserve"> SL</w:t>
+      </w:r>
+      <w:r>
+        <w:t xml:space="preserve"> 56.4 (8.0%)</w:t>
+      </w:r>
+      <w:r>
+        <w:t xml:space="preserve"> TP</w:t>
+      </w:r>
+      <w:r>
+        <w:t xml:space="preserve"> 17.19 (16.0%)</w:t>
+      </w:r>
+    </w:p>
+    <w:p>
+      <w:r>
+        <w:t>*</w:t>
+      </w:r>
+      <w:r>
+        <w:rPr>
+          <w:rFonts w:hint="eastAsia"/>
+        </w:rPr>
+        <w:t>C</w:t>
+      </w:r>
+      <w:r>
+        <w:t>ORZ 1</w:t>
+      </w:r>
+      <w:r>
+        <w:t>5</w:t>
+      </w:r>
+      <w:r>
+        <w:t>% (Tech</w:t>
+      </w:r>
+      <w:r>
+        <w:t>/Bitcoin</w:t>
+      </w:r>
+      <w:r>
+        <w:t>)</w:t>
+      </w:r>
+      <w:r>
+        <w:t xml:space="preserve"> Entry 12.49 (7-10-24, 10-10-24, 11-10-24)</w:t>
+      </w:r>
+      <w:r>
+        <w:t xml:space="preserve"> SL 11.51 </w:t>
+      </w:r>
+      <w:r>
+        <w:t xml:space="preserve">(7.8%) </w:t>
+      </w:r>
+      <w:r>
+        <w:t>TP 13.96</w:t>
+      </w:r>
+      <w:r>
+        <w:t xml:space="preserve"> (11.8%)</w:t>
+      </w:r>
+    </w:p>
+    <w:p>
+      <w:r>
+        <w:rPr>
+          <w:rFonts w:hint="eastAsia"/>
+        </w:rPr>
+        <w:t>H</w:t>
+      </w:r>
+      <w:r>
+        <w:t xml:space="preserve">BM </w:t>
+      </w:r>
+      <w:r>
         <w:t xml:space="preserve">10% </w:t>
       </w:r>
       <w:r>
-        <w:t xml:space="preserve">(Tech/Data centre) SL </w:t>
-      </w:r>
-      <w:r>
-        <w:t>59 TP 65.9</w:t>
+        <w:t xml:space="preserve">(Copper) </w:t>
+      </w:r>
+      <w:r>
+        <w:t xml:space="preserve">Entry 9.38 (11-10-24) </w:t>
+      </w:r>
+      <w:r>
+        <w:t>SL 8.7</w:t>
+      </w:r>
+      <w:r>
+        <w:t>1</w:t>
+      </w:r>
+      <w:r>
+        <w:t xml:space="preserve"> (7.2%) 10.73 (14.4%)</w:t>
+      </w:r>
+    </w:p>
+    <w:p>
+      <w:r>
+        <w:rPr>
+          <w:rFonts w:hint="eastAsia"/>
+        </w:rPr>
+        <w:t>N</w:t>
+      </w:r>
+      <w:r>
+        <w:t>RG 10% (Utilities)</w:t>
+      </w:r>
+      <w:r>
+        <w:t xml:space="preserve"> </w:t>
+      </w:r>
+      <w:r>
+        <w:t xml:space="preserve">Entry 88.5 (23-9-24) </w:t>
+      </w:r>
+      <w:r>
+        <w:t>SL 85</w:t>
+      </w:r>
+      <w:r>
+        <w:t>.0</w:t>
+      </w:r>
+      <w:r>
+        <w:t xml:space="preserve"> </w:t>
+      </w:r>
+      <w:r>
+        <w:t xml:space="preserve">(4.0%) </w:t>
+      </w:r>
+      <w:r>
+        <w:t>TP 95.5</w:t>
+      </w:r>
+      <w:r>
+        <w:t xml:space="preserve"> (7.9%)</w:t>
       </w:r>
     </w:p>
     <w:p>
@@ -67,160 +187,170 @@
         <w:rPr>
           <w:rFonts w:hint="eastAsia"/>
         </w:rPr>
-        <w:t>C</w:t>
-      </w:r>
-      <w:r>
-        <w:t>ORZ 1</w:t>
-      </w:r>
-      <w:r>
-        <w:t>5</w:t>
-      </w:r>
-      <w:r>
-        <w:t>% (Tech</w:t>
-      </w:r>
-      <w:r>
-        <w:t>/Bitcoin</w:t>
+        <w:t>N</w:t>
+      </w:r>
+      <w:r>
+        <w:t xml:space="preserve">VDA </w:t>
+      </w:r>
+      <w:r>
+        <w:t xml:space="preserve">10% </w:t>
+      </w:r>
+      <w:r>
+        <w:t>(Tech/Semiconductor)</w:t>
+      </w:r>
+      <w:r>
+        <w:t xml:space="preserve"> Entry 132 (15-10-24)</w:t>
+      </w:r>
+      <w:r>
+        <w:t xml:space="preserve"> SL 127.8 (3.2%) TP 140.4 (6.4%)</w:t>
+      </w:r>
+    </w:p>
+    <w:p>
+      <w:r>
+        <w:t>*</w:t>
+      </w:r>
+      <w:r>
+        <w:rPr>
+          <w:rFonts w:hint="eastAsia"/>
+        </w:rPr>
+        <w:t>P</w:t>
+      </w:r>
+      <w:r>
+        <w:t>LTR 10% (Tech</w:t>
+      </w:r>
+      <w:r>
+        <w:t>/Software</w:t>
       </w:r>
       <w:r>
         <w:t>)</w:t>
       </w:r>
       <w:r>
-        <w:t xml:space="preserve"> SL 11.51 TP 13.96</w:t>
-      </w:r>
-    </w:p>
-    <w:p>
-      <w:r>
-        <w:rPr>
-          <w:rFonts w:hint="eastAsia"/>
+        <w:t xml:space="preserve"> </w:t>
+      </w:r>
+      <w:r>
+        <w:t xml:space="preserve">Entry 38.6 (3-10-24) </w:t>
+      </w:r>
+      <w:r>
+        <w:t xml:space="preserve">SL 35.73 </w:t>
+      </w:r>
+      <w:r>
+        <w:t xml:space="preserve">(7.4%) </w:t>
+      </w:r>
+      <w:r>
+        <w:t>TP 44.05</w:t>
+      </w:r>
+      <w:r>
+        <w:t xml:space="preserve"> (14.1%)</w:t>
+      </w:r>
+    </w:p>
+    <w:p>
+      <w:r>
+        <w:t>*</w:t>
+      </w:r>
+      <w:r>
+        <w:rPr>
+          <w:rFonts w:hint="eastAsia"/>
+        </w:rPr>
+        <w:t>V</w:t>
+      </w:r>
+      <w:r>
+        <w:t>RT</w:t>
+      </w:r>
+      <w:r>
+        <w:t xml:space="preserve"> 7.5</w:t>
+      </w:r>
+      <w:r>
+        <w:t xml:space="preserve">% </w:t>
+      </w:r>
+      <w:r>
+        <w:t>(Tech</w:t>
+      </w:r>
+      <w:r>
+        <w:t>/Electricity</w:t>
+      </w:r>
+      <w:r>
+        <w:t>)</w:t>
+      </w:r>
+      <w:r>
+        <w:t xml:space="preserve"> Entry 107.933 (7-10-24, 9-10-24)</w:t>
+      </w:r>
+      <w:r>
+        <w:t xml:space="preserve"> SL 102.01</w:t>
+      </w:r>
+      <w:r>
+        <w:t xml:space="preserve"> (5.5%)</w:t>
+      </w:r>
+      <w:r>
+        <w:t xml:space="preserve"> TP 119.79</w:t>
+      </w:r>
+      <w:r>
+        <w:t xml:space="preserve"> (11.0%)</w:t>
+      </w:r>
+    </w:p>
+    <w:p/>
+    <w:p>
+      <w:pPr>
+        <w:rPr>
+          <w:u w:val="single"/>
+        </w:rPr>
+      </w:pPr>
+      <w:r>
+        <w:rPr>
+          <w:rFonts w:hint="eastAsia"/>
+          <w:u w:val="single"/>
         </w:rPr>
         <w:t>H</w:t>
       </w:r>
       <w:r>
-        <w:t xml:space="preserve">BM </w:t>
-      </w:r>
-      <w:r>
-        <w:t xml:space="preserve">10% </w:t>
-      </w:r>
-      <w:r>
-        <w:t>(Copper) SL 8.7 (7.2%) 10.73 (14.4%)</w:t>
-      </w:r>
-    </w:p>
-    <w:p>
-      <w:r>
-        <w:rPr>
-          <w:rFonts w:hint="eastAsia"/>
-        </w:rPr>
-        <w:t>N</w:t>
-      </w:r>
-      <w:r>
-        <w:t>RG 10% (Utilities)</w:t>
+        <w:rPr>
+          <w:u w:val="single"/>
+        </w:rPr>
+        <w:t>K</w:t>
+      </w:r>
+    </w:p>
+    <w:p>
+      <w:r>
+        <w:rPr>
+          <w:rFonts w:hint="eastAsia"/>
+        </w:rPr>
+        <w:t>1</w:t>
+      </w:r>
+      <w:r>
+        <w:t>810</w:t>
       </w:r>
       <w:r>
         <w:t xml:space="preserve"> </w:t>
       </w:r>
       <w:r>
-        <w:t>SL 85 TP 95.5</w:t>
-      </w:r>
-    </w:p>
-    <w:p>
-      <w:r>
-        <w:rPr>
-          <w:rFonts w:hint="eastAsia"/>
-        </w:rPr>
-        <w:t>N</w:t>
-      </w:r>
-      <w:r>
-        <w:t xml:space="preserve">VDA </w:t>
-      </w:r>
-      <w:r>
-        <w:t xml:space="preserve">10% </w:t>
-      </w:r>
-      <w:r>
-        <w:t>(Tech/Semiconductor) SL 127.8 (3.2%) TP 140.4 (6.4%)</w:t>
-      </w:r>
-    </w:p>
-    <w:p>
-      <w:r>
-        <w:t>*</w:t>
-      </w:r>
-      <w:r>
-        <w:rPr>
-          <w:rFonts w:hint="eastAsia"/>
-        </w:rPr>
-        <w:t>P</w:t>
-      </w:r>
-      <w:r>
-        <w:t>LTR 10% (Tech</w:t>
-      </w:r>
-      <w:r>
-        <w:t>/Software</w:t>
-      </w:r>
-      <w:r>
-        <w:t>)</w:t>
-      </w:r>
-      <w:r>
-        <w:t xml:space="preserve"> SL 35.73 TP 44.05</w:t>
-      </w:r>
-    </w:p>
-    <w:p>
-      <w:r>
-        <w:t>*</w:t>
-      </w:r>
-      <w:r>
-        <w:rPr>
-          <w:rFonts w:hint="eastAsia"/>
-        </w:rPr>
-        <w:t>V</w:t>
-      </w:r>
-      <w:r>
-        <w:t xml:space="preserve">RT 15% </w:t>
-      </w:r>
-      <w:r>
-        <w:t>(Tech</w:t>
-      </w:r>
-      <w:r>
-        <w:t>/Electricity</w:t>
-      </w:r>
-      <w:r>
-        <w:t>)</w:t>
-      </w:r>
-      <w:r>
-        <w:t xml:space="preserve"> SL 102.01 TP 119.79</w:t>
-      </w:r>
-    </w:p>
-    <w:p/>
+        <w:t xml:space="preserve">Entry 23.3 (17-10-24) </w:t>
+      </w:r>
+      <w:r>
+        <w:t xml:space="preserve">SL 22.2 </w:t>
+      </w:r>
+      <w:r>
+        <w:t xml:space="preserve">(4.7%) </w:t>
+      </w:r>
+      <w:r>
+        <w:t>TP 25.5</w:t>
+      </w:r>
+      <w:r>
+        <w:t xml:space="preserve"> (9.4%)</w:t>
+      </w:r>
+    </w:p>
     <w:p>
       <w:pPr>
         <w:rPr>
-          <w:u w:val="single"/>
+          <w:rFonts w:hint="eastAsia"/>
         </w:rPr>
       </w:pPr>
       <w:r>
         <w:rPr>
           <w:rFonts w:hint="eastAsia"/>
-          <w:u w:val="single"/>
-        </w:rPr>
-        <w:t>H</w:t>
-      </w:r>
-      <w:r>
-        <w:rPr>
-          <w:u w:val="single"/>
-        </w:rPr>
-        <w:t>K</w:t>
-      </w:r>
-    </w:p>
-    <w:p>
-      <w:r>
-        <w:rPr>
-          <w:rFonts w:hint="eastAsia"/>
-        </w:rPr>
-        <w:t>1</w:t>
-      </w:r>
-      <w:r>
-        <w:t>810</w:t>
-      </w:r>
-      <w:r>
-        <w:t xml:space="preserve"> SL 22.2 TP 25.5</w:t>
+        </w:rPr>
+        <w:t>2</w:t>
+      </w:r>
+      <w:r>
+        <w:t>618 Entry 14.82 (21-10-24) SL 13.63 (8.0%) TP 17.19 (16.0%)</w:t>
       </w:r>
     </w:p>
     <w:p>
@@ -234,10 +364,31 @@
         <w:t>690</w:t>
       </w:r>
       <w:r>
-        <w:t xml:space="preserve"> SL 167.9 TP 211.7</w:t>
-      </w:r>
-    </w:p>
-    <w:p/>
+        <w:t xml:space="preserve"> </w:t>
+      </w:r>
+      <w:r>
+        <w:t xml:space="preserve">Entry 182.5 (18-10-24) </w:t>
+      </w:r>
+      <w:r>
+        <w:t xml:space="preserve">SL 167.9 </w:t>
+      </w:r>
+      <w:r>
+        <w:t xml:space="preserve">(8.0%) </w:t>
+      </w:r>
+      <w:r>
+        <w:t>TP 211.7</w:t>
+      </w:r>
+      <w:r>
+        <w:t xml:space="preserve"> (16.0%)</w:t>
+      </w:r>
+    </w:p>
+    <w:p>
+      <w:pPr>
+        <w:rPr>
+          <w:rFonts w:hint="eastAsia"/>
+        </w:rPr>
+      </w:pPr>
+    </w:p>
     <w:p>
       <w:r>
         <w:rPr>
@@ -270,30 +421,7 @@
     </w:p>
     <w:p>
       <w:r>
-        <w:rPr>
-          <w:rFonts w:hint="eastAsia"/>
-        </w:rPr>
-        <w:t>F</w:t>
-      </w:r>
-      <w:r>
-        <w:t>OUR</w:t>
-      </w:r>
-      <w:r>
-        <w:t xml:space="preserve"> (Tech/Software)</w:t>
-      </w:r>
-    </w:p>
-    <w:p>
-      <w:r>
-        <w:rPr>
-          <w:rFonts w:hint="eastAsia"/>
-        </w:rPr>
-        <w:t>I</w:t>
-      </w:r>
-      <w:r>
-        <w:t>DCC</w:t>
-      </w:r>
-      <w:r>
-        <w:t xml:space="preserve"> (Tech/Software)</w:t>
+        <w:t>HOOD (Financial/Bitcoin)</w:t>
       </w:r>
     </w:p>
     <w:p>
@@ -305,35 +433,6 @@
       </w:r>
       <w:r>
         <w:t>GR (Financial)</w:t>
-      </w:r>
-    </w:p>
-    <w:p/>
-    <w:p>
-      <w:pPr>
-        <w:rPr>
-          <w:u w:val="single"/>
-        </w:rPr>
-      </w:pPr>
-      <w:r>
-        <w:rPr>
-          <w:rFonts w:hint="eastAsia"/>
-          <w:u w:val="single"/>
-        </w:rPr>
-        <w:t>H</w:t>
-      </w:r>
-      <w:r>
-        <w:rPr>
-          <w:u w:val="single"/>
-        </w:rPr>
-        <w:t>K</w:t>
-      </w:r>
-    </w:p>
-    <w:p>
-      <w:r>
-        <w:t>2618</w:t>
-      </w:r>
-      <w:r>
-        <w:t xml:space="preserve"> Entry 14.86 SL 13.67 (8.0%) TP 13.67 (16.0%)</w:t>
       </w:r>
     </w:p>
     <w:p>
@@ -352,26 +451,29 @@
       </w:pPr>
       <w:r>
         <w:rPr>
-          <w:rFonts w:hint="eastAsia"/>
           <w:b/>
           <w:bCs/>
         </w:rPr>
-        <w:t>C</w:t>
+        <w:t xml:space="preserve">Estimated </w:t>
       </w:r>
       <w:r>
         <w:rPr>
           <w:b/>
           <w:bCs/>
         </w:rPr>
+        <w:t>c</w:t>
+      </w:r>
+      <w:r>
+        <w:rPr>
+          <w:b/>
+          <w:bCs/>
+        </w:rPr>
         <w:t>omposition</w:t>
       </w:r>
     </w:p>
     <w:p>
       <w:r>
-        <w:t>6</w:t>
-      </w:r>
-      <w:r>
-        <w:t>0</w:t>
+        <w:t>47.5</w:t>
       </w:r>
       <w:r>
         <w:t>% Tec</w:t>

--- a/Stock Plan.docx
+++ b/Stock Plan.docx
@@ -47,348 +47,347 @@
     </w:p>
     <w:p>
       <w:r>
-        <w:t xml:space="preserve">CLS </w:t>
+        <w:t>*</w:t>
+      </w:r>
+      <w:r>
+        <w:rPr>
+          <w:rFonts w:hint="eastAsia"/>
+        </w:rPr>
+        <w:t>C</w:t>
+      </w:r>
+      <w:r>
+        <w:t>ORZ 1</w:t>
       </w:r>
       <w:r>
         <w:t>5</w:t>
       </w:r>
       <w:r>
+        <w:t>% (Tech</w:t>
+      </w:r>
+      <w:r>
+        <w:t>/Bitcoin</w:t>
+      </w:r>
+      <w:r>
+        <w:t>)</w:t>
+      </w:r>
+      <w:r>
+        <w:t xml:space="preserve"> Entry 12.49 (7-10-24, 10-10-24, 11-10-24)</w:t>
+      </w:r>
+      <w:r>
+        <w:t xml:space="preserve"> SL 11.51 </w:t>
+      </w:r>
+      <w:r>
+        <w:t xml:space="preserve">(7.8%) </w:t>
+      </w:r>
+      <w:r>
+        <w:t>TP 13.96</w:t>
+      </w:r>
+      <w:r>
+        <w:t xml:space="preserve"> (11.8%)</w:t>
+      </w:r>
+    </w:p>
+    <w:p>
+      <w:r>
+        <w:rPr>
+          <w:rFonts w:hint="eastAsia"/>
+        </w:rPr>
+        <w:t>H</w:t>
+      </w:r>
+      <w:r>
+        <w:t xml:space="preserve">BM </w:t>
+      </w:r>
+      <w:r>
+        <w:t xml:space="preserve">10% </w:t>
+      </w:r>
+      <w:r>
+        <w:t xml:space="preserve">(Copper) </w:t>
+      </w:r>
+      <w:r>
+        <w:t xml:space="preserve">Entry 9.38 (11-10-24) </w:t>
+      </w:r>
+      <w:r>
+        <w:t>SL 8.7</w:t>
+      </w:r>
+      <w:r>
+        <w:t>1</w:t>
+      </w:r>
+      <w:r>
+        <w:t xml:space="preserve"> (7.2%) 10.73 (14.4%)</w:t>
+      </w:r>
+    </w:p>
+    <w:p>
+      <w:r>
+        <w:rPr>
+          <w:rFonts w:hint="eastAsia"/>
+        </w:rPr>
+        <w:t>N</w:t>
+      </w:r>
+      <w:r>
+        <w:t>RG 10% (Utilities)</w:t>
+      </w:r>
+      <w:r>
+        <w:t xml:space="preserve"> </w:t>
+      </w:r>
+      <w:r>
+        <w:t xml:space="preserve">Entry 88.5 (23-9-24) </w:t>
+      </w:r>
+      <w:r>
+        <w:t>SL 85</w:t>
+      </w:r>
+      <w:r>
+        <w:t>.0</w:t>
+      </w:r>
+      <w:r>
+        <w:t xml:space="preserve"> </w:t>
+      </w:r>
+      <w:r>
+        <w:t xml:space="preserve">(4.0%) </w:t>
+      </w:r>
+      <w:r>
+        <w:t>TP 95.5</w:t>
+      </w:r>
+      <w:r>
+        <w:t xml:space="preserve"> (7.9%)</w:t>
+      </w:r>
+    </w:p>
+    <w:p>
+      <w:r>
+        <w:t>*</w:t>
+      </w:r>
+      <w:r>
+        <w:rPr>
+          <w:rFonts w:hint="eastAsia"/>
+        </w:rPr>
+        <w:t>P</w:t>
+      </w:r>
+      <w:r>
+        <w:t>LTR 10% (Tech</w:t>
+      </w:r>
+      <w:r>
+        <w:t>/Software</w:t>
+      </w:r>
+      <w:r>
+        <w:t>)</w:t>
+      </w:r>
+      <w:r>
+        <w:t xml:space="preserve"> </w:t>
+      </w:r>
+      <w:r>
+        <w:t xml:space="preserve">Entry 38.6 (3-10-24) </w:t>
+      </w:r>
+      <w:r>
+        <w:t xml:space="preserve">SL 35.73 </w:t>
+      </w:r>
+      <w:r>
+        <w:t xml:space="preserve">(7.4%) </w:t>
+      </w:r>
+      <w:r>
+        <w:t>TP 44.05</w:t>
+      </w:r>
+      <w:r>
+        <w:t xml:space="preserve"> (14.1%)</w:t>
+      </w:r>
+    </w:p>
+    <w:p>
+      <w:r>
+        <w:t>*</w:t>
+      </w:r>
+      <w:r>
+        <w:rPr>
+          <w:rFonts w:hint="eastAsia"/>
+        </w:rPr>
+        <w:t>V</w:t>
+      </w:r>
+      <w:r>
+        <w:t>RT</w:t>
+      </w:r>
+      <w:r>
+        <w:t xml:space="preserve"> 7.5</w:t>
+      </w:r>
+      <w:r>
         <w:t xml:space="preserve">% </w:t>
       </w:r>
       <w:r>
-        <w:t xml:space="preserve">(Tech/Data centre) </w:t>
-      </w:r>
-      <w:r>
-        <w:t>Entry 61.3 (15-10-24)</w:t>
-      </w:r>
-      <w:r>
-        <w:t xml:space="preserve"> SL</w:t>
-      </w:r>
-      <w:r>
-        <w:t xml:space="preserve"> 56.4 (8.0%)</w:t>
-      </w:r>
-      <w:r>
-        <w:t xml:space="preserve"> TP</w:t>
-      </w:r>
-      <w:r>
-        <w:t xml:space="preserve"> 17.19 (16.0%)</w:t>
-      </w:r>
-    </w:p>
-    <w:p>
-      <w:r>
-        <w:t>*</w:t>
-      </w:r>
-      <w:r>
-        <w:rPr>
-          <w:rFonts w:hint="eastAsia"/>
-        </w:rPr>
-        <w:t>C</w:t>
-      </w:r>
-      <w:r>
-        <w:t>ORZ 1</w:t>
-      </w:r>
-      <w:r>
-        <w:t>5</w:t>
-      </w:r>
-      <w:r>
-        <w:t>% (Tech</w:t>
-      </w:r>
-      <w:r>
-        <w:t>/Bitcoin</w:t>
+        <w:t>(Tech</w:t>
+      </w:r>
+      <w:r>
+        <w:t>/Electricity</w:t>
       </w:r>
       <w:r>
         <w:t>)</w:t>
       </w:r>
       <w:r>
-        <w:t xml:space="preserve"> Entry 12.49 (7-10-24, 10-10-24, 11-10-24)</w:t>
-      </w:r>
-      <w:r>
-        <w:t xml:space="preserve"> SL 11.51 </w:t>
-      </w:r>
-      <w:r>
-        <w:t xml:space="preserve">(7.8%) </w:t>
-      </w:r>
-      <w:r>
-        <w:t>TP 13.96</w:t>
-      </w:r>
-      <w:r>
-        <w:t xml:space="preserve"> (11.8%)</w:t>
-      </w:r>
-    </w:p>
-    <w:p>
-      <w:r>
-        <w:rPr>
-          <w:rFonts w:hint="eastAsia"/>
+        <w:t xml:space="preserve"> Entry 107.933 (7-10-24, 9-10-24)</w:t>
+      </w:r>
+      <w:r>
+        <w:t xml:space="preserve"> SL 102.01</w:t>
+      </w:r>
+      <w:r>
+        <w:t xml:space="preserve"> (5.5%)</w:t>
+      </w:r>
+      <w:r>
+        <w:t xml:space="preserve"> TP 119.79</w:t>
+      </w:r>
+      <w:r>
+        <w:t xml:space="preserve"> (11.0%)</w:t>
+      </w:r>
+    </w:p>
+    <w:p/>
+    <w:p>
+      <w:pPr>
+        <w:rPr>
+          <w:u w:val="single"/>
+        </w:rPr>
+      </w:pPr>
+      <w:r>
+        <w:rPr>
+          <w:rFonts w:hint="eastAsia"/>
+          <w:u w:val="single"/>
         </w:rPr>
         <w:t>H</w:t>
       </w:r>
       <w:r>
-        <w:t xml:space="preserve">BM </w:t>
-      </w:r>
-      <w:r>
-        <w:t xml:space="preserve">10% </w:t>
-      </w:r>
-      <w:r>
-        <w:t xml:space="preserve">(Copper) </w:t>
-      </w:r>
-      <w:r>
-        <w:t xml:space="preserve">Entry 9.38 (11-10-24) </w:t>
-      </w:r>
-      <w:r>
-        <w:t>SL 8.7</w:t>
-      </w:r>
-      <w:r>
+        <w:rPr>
+          <w:u w:val="single"/>
+        </w:rPr>
+        <w:t>K</w:t>
+      </w:r>
+    </w:p>
+    <w:p>
+      <w:r>
+        <w:rPr>
+          <w:rFonts w:hint="eastAsia"/>
+        </w:rPr>
         <w:t>1</w:t>
       </w:r>
       <w:r>
-        <w:t xml:space="preserve"> (7.2%) 10.73 (14.4%)</w:t>
-      </w:r>
-    </w:p>
-    <w:p>
-      <w:r>
-        <w:rPr>
-          <w:rFonts w:hint="eastAsia"/>
-        </w:rPr>
-        <w:t>N</w:t>
-      </w:r>
-      <w:r>
-        <w:t>RG 10% (Utilities)</w:t>
+        <w:t>810</w:t>
       </w:r>
       <w:r>
         <w:t xml:space="preserve"> </w:t>
       </w:r>
       <w:r>
-        <w:t xml:space="preserve">Entry 88.5 (23-9-24) </w:t>
-      </w:r>
-      <w:r>
-        <w:t>SL 85</w:t>
-      </w:r>
-      <w:r>
-        <w:t>.0</w:t>
+        <w:t xml:space="preserve">Entry 23.3 (17-10-24) </w:t>
+      </w:r>
+      <w:r>
+        <w:t xml:space="preserve">SL 22.2 </w:t>
+      </w:r>
+      <w:r>
+        <w:t xml:space="preserve">(4.7%) </w:t>
+      </w:r>
+      <w:r>
+        <w:t>TP 25.5</w:t>
+      </w:r>
+      <w:r>
+        <w:t xml:space="preserve"> (9.4%)</w:t>
+      </w:r>
+    </w:p>
+    <w:p>
+      <w:pPr>
+        <w:rPr>
+          <w:rFonts w:hint="eastAsia"/>
+          <w:color w:val="0070C0"/>
+        </w:rPr>
+      </w:pPr>
+      <w:r>
+        <w:rPr>
+          <w:rFonts w:hint="eastAsia"/>
+          <w:color w:val="0070C0"/>
+        </w:rPr>
+        <w:t>1</w:t>
+      </w:r>
+      <w:r>
+        <w:rPr>
+          <w:color w:val="0070C0"/>
+        </w:rPr>
+        <w:t>810 SL 23.3 (</w:t>
+      </w:r>
+      <w:r>
+        <w:rPr>
+          <w:color w:val="0070C0"/>
+        </w:rPr>
+        <w:t>0.0%</w:t>
+      </w:r>
+      <w:r>
+        <w:rPr>
+          <w:color w:val="0070C0"/>
+        </w:rPr>
+        <w:t>, 2R reached at 23-10-24)</w:t>
+      </w:r>
+    </w:p>
+    <w:p>
+      <w:r>
+        <w:rPr>
+          <w:rFonts w:hint="eastAsia"/>
+        </w:rPr>
+        <w:t>2</w:t>
+      </w:r>
+      <w:r>
+        <w:t>618 Entry 14.82 (21-10-24) SL 13.63 (8.0%) TP 17.19 (16.0%)</w:t>
+      </w:r>
+    </w:p>
+    <w:p>
+      <w:pPr>
+        <w:rPr>
+          <w:color w:val="0070C0"/>
+        </w:rPr>
+      </w:pPr>
+      <w:r>
+        <w:rPr>
+          <w:rFonts w:hint="eastAsia"/>
+          <w:color w:val="0070C0"/>
+        </w:rPr>
+        <w:t>2</w:t>
+      </w:r>
+      <w:r>
+        <w:rPr>
+          <w:color w:val="0070C0"/>
+        </w:rPr>
+        <w:t xml:space="preserve">618 SL </w:t>
+      </w:r>
+      <w:r>
+        <w:rPr>
+          <w:color w:val="0070C0"/>
+        </w:rPr>
+        <w:t xml:space="preserve">14.22 </w:t>
+      </w:r>
+      <w:r>
+        <w:rPr>
+          <w:color w:val="0070C0"/>
+        </w:rPr>
+        <w:t>(4.0%, 1R reached at 23-10-24)</w:t>
+      </w:r>
+    </w:p>
+    <w:p>
+      <w:r>
+        <w:rPr>
+          <w:rFonts w:hint="eastAsia"/>
+        </w:rPr>
+        <w:t>3</w:t>
+      </w:r>
+      <w:r>
+        <w:t>690</w:t>
       </w:r>
       <w:r>
         <w:t xml:space="preserve"> </w:t>
       </w:r>
       <w:r>
-        <w:t xml:space="preserve">(4.0%) </w:t>
-      </w:r>
-      <w:r>
-        <w:t>TP 95.5</w:t>
-      </w:r>
-      <w:r>
-        <w:t xml:space="preserve"> (7.9%)</w:t>
-      </w:r>
-    </w:p>
-    <w:p>
-      <w:r>
-        <w:t>*</w:t>
-      </w:r>
-      <w:r>
-        <w:rPr>
-          <w:rFonts w:hint="eastAsia"/>
-        </w:rPr>
-        <w:t>N</w:t>
-      </w:r>
-      <w:r>
-        <w:t xml:space="preserve">VDA </w:t>
-      </w:r>
-      <w:r>
-        <w:t xml:space="preserve">10% </w:t>
-      </w:r>
-      <w:r>
-        <w:t>(Tech/Semiconductor)</w:t>
-      </w:r>
-      <w:r>
-        <w:t xml:space="preserve"> Entry 132 (15-10-24)</w:t>
-      </w:r>
-      <w:r>
-        <w:t xml:space="preserve"> SL 127.8 (3.2%) TP 140.4 (6.4%)</w:t>
-      </w:r>
-    </w:p>
-    <w:p>
-      <w:r>
-        <w:t>*</w:t>
-      </w:r>
-      <w:r>
-        <w:rPr>
-          <w:rFonts w:hint="eastAsia"/>
-        </w:rPr>
-        <w:t>P</w:t>
-      </w:r>
-      <w:r>
-        <w:t>LTR 10% (Tech</w:t>
-      </w:r>
-      <w:r>
-        <w:t>/Software</w:t>
-      </w:r>
-      <w:r>
-        <w:t>)</w:t>
-      </w:r>
-      <w:r>
-        <w:t xml:space="preserve"> </w:t>
-      </w:r>
-      <w:r>
-        <w:t xml:space="preserve">Entry 38.6 (3-10-24) </w:t>
-      </w:r>
-      <w:r>
-        <w:t xml:space="preserve">SL 35.73 </w:t>
-      </w:r>
-      <w:r>
-        <w:t xml:space="preserve">(7.4%) </w:t>
-      </w:r>
-      <w:r>
-        <w:t>TP 44.05</w:t>
-      </w:r>
-      <w:r>
-        <w:t xml:space="preserve"> (14.1%)</w:t>
-      </w:r>
-    </w:p>
-    <w:p>
-      <w:r>
-        <w:t>*</w:t>
-      </w:r>
-      <w:r>
-        <w:rPr>
-          <w:rFonts w:hint="eastAsia"/>
-        </w:rPr>
-        <w:t>V</w:t>
-      </w:r>
-      <w:r>
-        <w:t>RT</w:t>
-      </w:r>
-      <w:r>
-        <w:t xml:space="preserve"> 7.5</w:t>
-      </w:r>
-      <w:r>
-        <w:t xml:space="preserve">% </w:t>
-      </w:r>
-      <w:r>
-        <w:t>(Tech</w:t>
-      </w:r>
-      <w:r>
-        <w:t>/Electricity</w:t>
-      </w:r>
-      <w:r>
-        <w:t>)</w:t>
-      </w:r>
-      <w:r>
-        <w:t xml:space="preserve"> Entry 107.933 (7-10-24, 9-10-24)</w:t>
-      </w:r>
-      <w:r>
-        <w:t xml:space="preserve"> SL 102.01</w:t>
-      </w:r>
-      <w:r>
-        <w:t xml:space="preserve"> (5.5%)</w:t>
-      </w:r>
-      <w:r>
-        <w:t xml:space="preserve"> TP 119.79</w:t>
-      </w:r>
-      <w:r>
-        <w:t xml:space="preserve"> (11.0%)</w:t>
+        <w:t xml:space="preserve">Entry 182.5 (18-10-24) </w:t>
+      </w:r>
+      <w:r>
+        <w:t xml:space="preserve">SL 167.9 </w:t>
+      </w:r>
+      <w:r>
+        <w:t xml:space="preserve">(8.0%) </w:t>
+      </w:r>
+      <w:r>
+        <w:t>TP 211.7</w:t>
+      </w:r>
+      <w:r>
+        <w:t xml:space="preserve"> (16.0%)</w:t>
       </w:r>
     </w:p>
     <w:p/>
-    <w:p>
-      <w:pPr>
-        <w:rPr>
-          <w:u w:val="single"/>
-        </w:rPr>
-      </w:pPr>
-      <w:r>
-        <w:rPr>
-          <w:rFonts w:hint="eastAsia"/>
-          <w:u w:val="single"/>
-        </w:rPr>
-        <w:t>H</w:t>
-      </w:r>
-      <w:r>
-        <w:rPr>
-          <w:u w:val="single"/>
-        </w:rPr>
-        <w:t>K</w:t>
-      </w:r>
-    </w:p>
-    <w:p>
-      <w:r>
-        <w:rPr>
-          <w:rFonts w:hint="eastAsia"/>
-        </w:rPr>
-        <w:t>1</w:t>
-      </w:r>
-      <w:r>
-        <w:t>810</w:t>
-      </w:r>
-      <w:r>
-        <w:t xml:space="preserve"> </w:t>
-      </w:r>
-      <w:r>
-        <w:t xml:space="preserve">Entry 23.3 (17-10-24) </w:t>
-      </w:r>
-      <w:r>
-        <w:t xml:space="preserve">SL 22.2 </w:t>
-      </w:r>
-      <w:r>
-        <w:t xml:space="preserve">(4.7%) </w:t>
-      </w:r>
-      <w:r>
-        <w:t>TP 25.5</w:t>
-      </w:r>
-      <w:r>
-        <w:t xml:space="preserve"> (9.4%)</w:t>
-      </w:r>
-    </w:p>
-    <w:p>
-      <w:pPr>
-        <w:rPr>
-          <w:rFonts w:hint="eastAsia"/>
-        </w:rPr>
-      </w:pPr>
-      <w:r>
-        <w:rPr>
-          <w:rFonts w:hint="eastAsia"/>
-        </w:rPr>
-        <w:t>2</w:t>
-      </w:r>
-      <w:r>
-        <w:t>618 Entry 14.82 (21-10-24) SL 13.63 (8.0%) TP 17.19 (16.0%)</w:t>
-      </w:r>
-    </w:p>
-    <w:p>
-      <w:r>
-        <w:rPr>
-          <w:rFonts w:hint="eastAsia"/>
-        </w:rPr>
-        <w:t>3</w:t>
-      </w:r>
-      <w:r>
-        <w:t>690</w:t>
-      </w:r>
-      <w:r>
-        <w:t xml:space="preserve"> </w:t>
-      </w:r>
-      <w:r>
-        <w:t xml:space="preserve">Entry 182.5 (18-10-24) </w:t>
-      </w:r>
-      <w:r>
-        <w:t xml:space="preserve">SL 167.9 </w:t>
-      </w:r>
-      <w:r>
-        <w:t xml:space="preserve">(8.0%) </w:t>
-      </w:r>
-      <w:r>
-        <w:t>TP 211.7</w:t>
-      </w:r>
-      <w:r>
-        <w:t xml:space="preserve"> (16.0%)</w:t>
-      </w:r>
-    </w:p>
-    <w:p>
-      <w:pPr>
-        <w:rPr>
-          <w:rFonts w:hint="eastAsia"/>
-        </w:rPr>
-      </w:pPr>
-    </w:p>
     <w:p>
       <w:r>
         <w:rPr>
@@ -435,13 +434,7 @@
         <w:t>GR (Financial)</w:t>
       </w:r>
     </w:p>
-    <w:p>
-      <w:pPr>
-        <w:rPr>
-          <w:rFonts w:hint="eastAsia"/>
-        </w:rPr>
-      </w:pPr>
-    </w:p>
+    <w:p/>
     <w:p>
       <w:pPr>
         <w:rPr>
@@ -473,7 +466,10 @@
     </w:p>
     <w:p>
       <w:r>
-        <w:t>47.5</w:t>
+        <w:t>32</w:t>
+      </w:r>
+      <w:r>
+        <w:t>.5</w:t>
       </w:r>
       <w:r>
         <w:t>% Tec</w:t>

--- a/Stock Plan.docx
+++ b/Stock Plan.docx
@@ -285,7 +285,6 @@
     <w:p>
       <w:pPr>
         <w:rPr>
-          <w:rFonts w:hint="eastAsia"/>
           <w:color w:val="0070C0"/>
         </w:rPr>
       </w:pPr>
@@ -420,21 +419,32 @@
     </w:p>
     <w:p>
       <w:r>
+        <w:t>CLS (Tech</w:t>
+      </w:r>
+      <w:r>
+        <w:t>/Data centre</w:t>
+      </w:r>
+      <w:r>
+        <w:t>)</w:t>
+      </w:r>
+    </w:p>
+    <w:p>
+      <w:pPr>
+        <w:rPr>
+          <w:rFonts w:hint="eastAsia"/>
+        </w:rPr>
+      </w:pPr>
+      <w:r>
         <w:t>HOOD (Financial/Bitcoin)</w:t>
       </w:r>
     </w:p>
     <w:p>
-      <w:r>
-        <w:rPr>
-          <w:rFonts w:hint="eastAsia"/>
-        </w:rPr>
-        <w:t>P</w:t>
-      </w:r>
-      <w:r>
-        <w:t>GR (Financial)</w:t>
-      </w:r>
-    </w:p>
-    <w:p/>
+      <w:pPr>
+        <w:rPr>
+          <w:rFonts w:hint="eastAsia"/>
+        </w:rPr>
+      </w:pPr>
+    </w:p>
     <w:p>
       <w:pPr>
         <w:rPr>

--- a/Stock Plan.docx
+++ b/Stock Plan.docx
@@ -80,10 +80,63 @@
         <w:t xml:space="preserve">(7.8%) </w:t>
       </w:r>
       <w:r>
-        <w:t>TP 13.96</w:t>
-      </w:r>
-      <w:r>
-        <w:t xml:space="preserve"> (11.8%)</w:t>
+        <w:t>TP 1</w:t>
+      </w:r>
+      <w:r>
+        <w:t>4</w:t>
+      </w:r>
+      <w:r>
+        <w:t>.</w:t>
+      </w:r>
+      <w:r>
+        <w:t>45</w:t>
+      </w:r>
+      <w:r>
+        <w:t xml:space="preserve"> (1</w:t>
+      </w:r>
+      <w:r>
+        <w:t>5</w:t>
+      </w:r>
+      <w:r>
+        <w:t>.</w:t>
+      </w:r>
+      <w:r>
+        <w:t>7</w:t>
+      </w:r>
+      <w:r>
+        <w:t>%)</w:t>
+      </w:r>
+    </w:p>
+    <w:p>
+      <w:pPr>
+        <w:rPr>
+          <w:color w:val="0070C0"/>
+        </w:rPr>
+      </w:pPr>
+      <w:r>
+        <w:rPr>
+          <w:color w:val="0070C0"/>
+        </w:rPr>
+        <w:t>*</w:t>
+      </w:r>
+      <w:r>
+        <w:rPr>
+          <w:rFonts w:hint="eastAsia"/>
+          <w:color w:val="0070C0"/>
+        </w:rPr>
+        <w:t>C</w:t>
+      </w:r>
+      <w:r>
+        <w:rPr>
+          <w:color w:val="0070C0"/>
+        </w:rPr>
+        <w:t xml:space="preserve">ORZ SL </w:t>
+      </w:r>
+      <w:r>
+        <w:rPr>
+          <w:color w:val="0070C0"/>
+        </w:rPr>
+        <w:t>12 (3.9%, 1R reached at 22-10-24)</w:t>
       </w:r>
     </w:p>
     <w:p>
@@ -117,125 +170,176 @@
     </w:p>
     <w:p>
       <w:r>
-        <w:rPr>
-          <w:rFonts w:hint="eastAsia"/>
-        </w:rPr>
-        <w:t>N</w:t>
-      </w:r>
-      <w:r>
-        <w:t>RG 10% (Utilities)</w:t>
+        <w:t>*</w:t>
+      </w:r>
+      <w:r>
+        <w:rPr>
+          <w:rFonts w:hint="eastAsia"/>
+        </w:rPr>
+        <w:t>P</w:t>
+      </w:r>
+      <w:r>
+        <w:t>LTR 10% (Tech</w:t>
+      </w:r>
+      <w:r>
+        <w:t>/Software</w:t>
+      </w:r>
+      <w:r>
+        <w:t>)</w:t>
       </w:r>
       <w:r>
         <w:t xml:space="preserve"> </w:t>
       </w:r>
       <w:r>
-        <w:t xml:space="preserve">Entry 88.5 (23-9-24) </w:t>
-      </w:r>
-      <w:r>
-        <w:t>SL 85</w:t>
-      </w:r>
-      <w:r>
-        <w:t>.0</w:t>
+        <w:t xml:space="preserve">Entry 38.6 (3-10-24) </w:t>
+      </w:r>
+      <w:r>
+        <w:t>SL 35.7</w:t>
+      </w:r>
+      <w:r>
+        <w:t>1</w:t>
       </w:r>
       <w:r>
         <w:t xml:space="preserve"> </w:t>
       </w:r>
       <w:r>
-        <w:t xml:space="preserve">(4.0%) </w:t>
-      </w:r>
-      <w:r>
-        <w:t>TP 95.5</w:t>
-      </w:r>
-      <w:r>
-        <w:t xml:space="preserve"> (7.9%)</w:t>
-      </w:r>
-    </w:p>
-    <w:p>
-      <w:r>
+        <w:t>(7.</w:t>
+      </w:r>
+      <w:r>
+        <w:t>5</w:t>
+      </w:r>
+      <w:r>
+        <w:t xml:space="preserve">%) </w:t>
+      </w:r>
+      <w:r>
+        <w:t>TP 44.</w:t>
+      </w:r>
+      <w:r>
+        <w:t>39</w:t>
+      </w:r>
+      <w:r>
+        <w:t xml:space="preserve"> (1</w:t>
+      </w:r>
+      <w:r>
+        <w:t>5</w:t>
+      </w:r>
+      <w:r>
+        <w:t>.</w:t>
+      </w:r>
+      <w:r>
+        <w:t>0</w:t>
+      </w:r>
+      <w:r>
+        <w:t>%)</w:t>
+      </w:r>
+    </w:p>
+    <w:p>
+      <w:pPr>
+        <w:rPr>
+          <w:color w:val="0070C0"/>
+        </w:rPr>
+      </w:pPr>
+      <w:r>
+        <w:rPr>
+          <w:color w:val="0070C0"/>
+        </w:rPr>
         <w:t>*</w:t>
       </w:r>
       <w:r>
         <w:rPr>
           <w:rFonts w:hint="eastAsia"/>
+          <w:color w:val="0070C0"/>
         </w:rPr>
         <w:t>P</w:t>
       </w:r>
       <w:r>
-        <w:t>LTR 10% (Tech</w:t>
-      </w:r>
-      <w:r>
-        <w:t>/Software</w:t>
+        <w:rPr>
+          <w:color w:val="0070C0"/>
+        </w:rPr>
+        <w:t>LTR SL 38.6 (0.0%, 2R reached at 25-10-24)</w:t>
+      </w:r>
+    </w:p>
+    <w:p>
+      <w:r>
+        <w:t>*</w:t>
+      </w:r>
+      <w:r>
+        <w:rPr>
+          <w:rFonts w:hint="eastAsia"/>
+        </w:rPr>
+        <w:t>V</w:t>
+      </w:r>
+      <w:r>
+        <w:t>RT</w:t>
+      </w:r>
+      <w:r>
+        <w:t xml:space="preserve"> </w:t>
+      </w:r>
+      <w:r>
+        <w:t>1</w:t>
+      </w:r>
+      <w:r>
+        <w:t>5</w:t>
+      </w:r>
+      <w:r>
+        <w:t xml:space="preserve">% </w:t>
+      </w:r>
+      <w:r>
+        <w:t>(Tech</w:t>
+      </w:r>
+      <w:r>
+        <w:t>/Electricity</w:t>
       </w:r>
       <w:r>
         <w:t>)</w:t>
       </w:r>
       <w:r>
+        <w:t xml:space="preserve"> Entry 10</w:t>
+      </w:r>
+      <w:r>
+        <w:t>9</w:t>
+      </w:r>
+      <w:r>
+        <w:t>.</w:t>
+      </w:r>
+      <w:r>
+        <w:t>407</w:t>
+      </w:r>
+      <w:r>
+        <w:t xml:space="preserve"> (7-10-24, 9-10-24</w:t>
+      </w:r>
+      <w:r>
+        <w:t>, 25-10-24</w:t>
+      </w:r>
+      <w:r>
+        <w:t>)</w:t>
+      </w:r>
+      <w:r>
         <w:t xml:space="preserve"> </w:t>
       </w:r>
       <w:r>
-        <w:t xml:space="preserve">Entry 38.6 (3-10-24) </w:t>
-      </w:r>
-      <w:r>
-        <w:t xml:space="preserve">SL 35.73 </w:t>
-      </w:r>
-      <w:r>
-        <w:t xml:space="preserve">(7.4%) </w:t>
-      </w:r>
-      <w:r>
-        <w:t>TP 44.05</w:t>
-      </w:r>
-      <w:r>
-        <w:t xml:space="preserve"> (14.1%)</w:t>
-      </w:r>
-    </w:p>
-    <w:p>
-      <w:r>
-        <w:t>*</w:t>
-      </w:r>
-      <w:r>
-        <w:rPr>
-          <w:rFonts w:hint="eastAsia"/>
-        </w:rPr>
-        <w:t>V</w:t>
-      </w:r>
-      <w:r>
-        <w:t>RT</w:t>
-      </w:r>
-      <w:r>
-        <w:t xml:space="preserve"> 7.5</w:t>
-      </w:r>
-      <w:r>
-        <w:t xml:space="preserve">% </w:t>
-      </w:r>
-      <w:r>
-        <w:t>(Tech</w:t>
-      </w:r>
-      <w:r>
-        <w:t>/Electricity</w:t>
-      </w:r>
-      <w:r>
-        <w:t>)</w:t>
-      </w:r>
-      <w:r>
-        <w:t xml:space="preserve"> Entry 107.933 (7-10-24, 9-10-24)</w:t>
-      </w:r>
-      <w:r>
-        <w:t xml:space="preserve"> SL 102.01</w:t>
-      </w:r>
-      <w:r>
-        <w:t xml:space="preserve"> (5.5%)</w:t>
-      </w:r>
-      <w:r>
-        <w:t xml:space="preserve"> TP 119.79</w:t>
-      </w:r>
-      <w:r>
-        <w:t xml:space="preserve"> (11.0%)</w:t>
-      </w:r>
-    </w:p>
-    <w:p/>
+        <w:t xml:space="preserve">SL </w:t>
+      </w:r>
+      <w:r>
+        <w:t xml:space="preserve">103.34 (5.5%) </w:t>
+      </w:r>
+      <w:r>
+        <w:t xml:space="preserve">TP </w:t>
+      </w:r>
+      <w:r>
+        <w:t>121.55 (11.1%)</w:t>
+      </w:r>
+    </w:p>
     <w:p>
       <w:pPr>
         <w:rPr>
+          <w:rFonts w:hint="eastAsia"/>
+        </w:rPr>
+      </w:pPr>
+    </w:p>
+    <w:p>
+      <w:pPr>
+        <w:rPr>
           <w:u w:val="single"/>
         </w:rPr>
       </w:pPr>
@@ -386,7 +490,13 @@
         <w:t xml:space="preserve"> (16.0%)</w:t>
       </w:r>
     </w:p>
-    <w:p/>
+    <w:p>
+      <w:pPr>
+        <w:rPr>
+          <w:rFonts w:hint="eastAsia"/>
+        </w:rPr>
+      </w:pPr>
+    </w:p>
     <w:p>
       <w:r>
         <w:rPr>
@@ -405,19 +515,38 @@
       </w:r>
     </w:p>
     <w:p>
+      <w:r>
+        <w:rPr>
+          <w:u w:val="single"/>
+        </w:rPr>
+        <w:t>US</w:t>
+      </w:r>
+    </w:p>
+    <w:p>
       <w:pPr>
         <w:rPr>
-          <w:u w:val="single"/>
+          <w:rFonts w:hint="eastAsia"/>
         </w:rPr>
       </w:pPr>
       <w:r>
         <w:rPr>
-          <w:u w:val="single"/>
-        </w:rPr>
-        <w:t>US</w:t>
-      </w:r>
-    </w:p>
-    <w:p>
+          <w:rFonts w:hint="eastAsia"/>
+        </w:rPr>
+        <w:t>A</w:t>
+      </w:r>
+      <w:r>
+        <w:t>PP (Tech/Software)</w:t>
+      </w:r>
+      <w:r>
+        <w:t xml:space="preserve"> Wait for breakout</w:t>
+      </w:r>
+    </w:p>
+    <w:p>
+      <w:pPr>
+        <w:rPr>
+          <w:rFonts w:hint="eastAsia"/>
+        </w:rPr>
+      </w:pPr>
       <w:r>
         <w:t>CLS (Tech</w:t>
       </w:r>
@@ -427,6 +556,23 @@
       <w:r>
         <w:t>)</w:t>
       </w:r>
+      <w:r>
+        <w:t xml:space="preserve"> Wait for HTF</w:t>
+      </w:r>
+    </w:p>
+    <w:p>
+      <w:r>
+        <w:t>*</w:t>
+      </w:r>
+      <w:r>
+        <w:rPr>
+          <w:rFonts w:hint="eastAsia"/>
+        </w:rPr>
+        <w:t>D</w:t>
+      </w:r>
+      <w:r>
+        <w:t>UOL (Tech/Software)</w:t>
+      </w:r>
     </w:p>
     <w:p>
       <w:pPr>
@@ -435,7 +581,55 @@
         </w:rPr>
       </w:pPr>
       <w:r>
+        <w:t>*</w:t>
+      </w:r>
+      <w:r>
+        <w:rPr>
+          <w:rFonts w:hint="eastAsia"/>
+        </w:rPr>
+        <w:t>E</w:t>
+      </w:r>
+      <w:r>
+        <w:t>GO (Gold)</w:t>
+      </w:r>
+      <w:r>
+        <w:t xml:space="preserve"> Wait for SMA 100</w:t>
+      </w:r>
+    </w:p>
+    <w:p>
+      <w:r>
         <w:t>HOOD (Financial/Bitcoin)</w:t>
+      </w:r>
+      <w:r>
+        <w:t xml:space="preserve"> Overlap with CORZ</w:t>
+      </w:r>
+    </w:p>
+    <w:p>
+      <w:r>
+        <w:t>*</w:t>
+      </w:r>
+      <w:r>
+        <w:rPr>
+          <w:rFonts w:hint="eastAsia"/>
+        </w:rPr>
+        <w:t>P</w:t>
+      </w:r>
+      <w:r>
+        <w:t>OWL (Industrial)</w:t>
+      </w:r>
+    </w:p>
+    <w:p>
+      <w:r>
+        <w:rPr>
+          <w:rFonts w:hint="eastAsia"/>
+        </w:rPr>
+        <w:t>Y</w:t>
+      </w:r>
+      <w:r>
+        <w:t>OU (Tech/Software)</w:t>
+      </w:r>
+      <w:r>
+        <w:t xml:space="preserve"> Wait for SMA 20</w:t>
       </w:r>
     </w:p>
     <w:p>
@@ -476,10 +670,7 @@
     </w:p>
     <w:p>
       <w:r>
-        <w:t>32</w:t>
-      </w:r>
-      <w:r>
-        <w:t>.5</w:t>
+        <w:t>40</w:t>
       </w:r>
       <w:r>
         <w:t>% Tec</w:t>
@@ -489,6 +680,11 @@
       </w:r>
     </w:p>
     <w:p>
+      <w:pPr>
+        <w:rPr>
+          <w:rFonts w:hint="eastAsia"/>
+        </w:rPr>
+      </w:pPr>
       <w:r>
         <w:rPr>
           <w:rFonts w:hint="eastAsia"/>
@@ -497,17 +693,6 @@
       </w:r>
       <w:r>
         <w:t>0% Copper</w:t>
-      </w:r>
-    </w:p>
-    <w:p>
-      <w:r>
-        <w:rPr>
-          <w:rFonts w:hint="eastAsia"/>
-        </w:rPr>
-        <w:t>1</w:t>
-      </w:r>
-      <w:r>
-        <w:t>0% Utilities</w:t>
       </w:r>
     </w:p>
     <w:sectPr>
@@ -946,6 +1131,16 @@
     <w:semiHidden/>
     <w:unhideWhenUsed/>
   </w:style>
+  <w:style w:type="paragraph" w:styleId="a3">
+    <w:name w:val="List Paragraph"/>
+    <w:basedOn w:val="a"/>
+    <w:uiPriority w:val="34"/>
+    <w:qFormat/>
+    <w:rsid w:val="000A69B4"/>
+    <w:pPr>
+      <w:ind w:leftChars="200" w:left="480"/>
+    </w:pPr>
+  </w:style>
 </w:styles>
 </file>
 

--- a/Stock Plan.docx
+++ b/Stock Plan.docx
@@ -330,151 +330,145 @@
         <w:t>121.55 (11.1%)</w:t>
       </w:r>
     </w:p>
+    <w:p/>
     <w:p>
       <w:pPr>
         <w:rPr>
-          <w:rFonts w:hint="eastAsia"/>
+          <w:u w:val="single"/>
         </w:rPr>
       </w:pPr>
+      <w:r>
+        <w:rPr>
+          <w:rFonts w:hint="eastAsia"/>
+          <w:u w:val="single"/>
+        </w:rPr>
+        <w:t>H</w:t>
+      </w:r>
+      <w:r>
+        <w:rPr>
+          <w:u w:val="single"/>
+        </w:rPr>
+        <w:t>K</w:t>
+      </w:r>
+    </w:p>
+    <w:p>
+      <w:r>
+        <w:rPr>
+          <w:rFonts w:hint="eastAsia"/>
+        </w:rPr>
+        <w:t>1</w:t>
+      </w:r>
+      <w:r>
+        <w:t>810</w:t>
+      </w:r>
+      <w:r>
+        <w:t xml:space="preserve"> </w:t>
+      </w:r>
+      <w:r>
+        <w:t xml:space="preserve">Entry 23.3 (17-10-24) </w:t>
+      </w:r>
+      <w:r>
+        <w:t xml:space="preserve">SL 22.2 </w:t>
+      </w:r>
+      <w:r>
+        <w:t xml:space="preserve">(4.7%) </w:t>
+      </w:r>
+      <w:r>
+        <w:t>TP 25.5</w:t>
+      </w:r>
+      <w:r>
+        <w:t xml:space="preserve"> (9.4%)</w:t>
+      </w:r>
     </w:p>
     <w:p>
       <w:pPr>
         <w:rPr>
-          <w:u w:val="single"/>
+          <w:color w:val="0070C0"/>
         </w:rPr>
       </w:pPr>
       <w:r>
         <w:rPr>
           <w:rFonts w:hint="eastAsia"/>
-          <w:u w:val="single"/>
-        </w:rPr>
-        <w:t>H</w:t>
-      </w:r>
-      <w:r>
-        <w:rPr>
-          <w:u w:val="single"/>
-        </w:rPr>
-        <w:t>K</w:t>
-      </w:r>
-    </w:p>
-    <w:p>
-      <w:r>
-        <w:rPr>
-          <w:rFonts w:hint="eastAsia"/>
+          <w:color w:val="0070C0"/>
         </w:rPr>
         <w:t>1</w:t>
       </w:r>
       <w:r>
-        <w:t>810</w:t>
+        <w:rPr>
+          <w:color w:val="0070C0"/>
+        </w:rPr>
+        <w:t>810 SL 23.3 (</w:t>
+      </w:r>
+      <w:r>
+        <w:rPr>
+          <w:color w:val="0070C0"/>
+        </w:rPr>
+        <w:t>0.0%</w:t>
+      </w:r>
+      <w:r>
+        <w:rPr>
+          <w:color w:val="0070C0"/>
+        </w:rPr>
+        <w:t>, 2R reached at 23-10-24)</w:t>
+      </w:r>
+    </w:p>
+    <w:p>
+      <w:r>
+        <w:rPr>
+          <w:rFonts w:hint="eastAsia"/>
+        </w:rPr>
+        <w:t>2</w:t>
+      </w:r>
+      <w:r>
+        <w:t>618 Entry 14.82 (21-10-24) SL 13.63 (8.0%) TP 17.19 (16.0%)</w:t>
+      </w:r>
+    </w:p>
+    <w:p>
+      <w:pPr>
+        <w:rPr>
+          <w:color w:val="0070C0"/>
+        </w:rPr>
+      </w:pPr>
+      <w:r>
+        <w:rPr>
+          <w:rFonts w:hint="eastAsia"/>
+          <w:color w:val="0070C0"/>
+        </w:rPr>
+        <w:t>2</w:t>
+      </w:r>
+      <w:r>
+        <w:rPr>
+          <w:color w:val="0070C0"/>
+        </w:rPr>
+        <w:t xml:space="preserve">618 SL </w:t>
+      </w:r>
+      <w:r>
+        <w:rPr>
+          <w:color w:val="0070C0"/>
+        </w:rPr>
+        <w:t xml:space="preserve">14.22 </w:t>
+      </w:r>
+      <w:r>
+        <w:rPr>
+          <w:color w:val="0070C0"/>
+        </w:rPr>
+        <w:t>(4.0%, 1R reached at 23-10-24)</w:t>
+      </w:r>
+    </w:p>
+    <w:p>
+      <w:r>
+        <w:rPr>
+          <w:rFonts w:hint="eastAsia"/>
+        </w:rPr>
+        <w:t>3</w:t>
+      </w:r>
+      <w:r>
+        <w:t>690</w:t>
       </w:r>
       <w:r>
         <w:t xml:space="preserve"> </w:t>
       </w:r>
       <w:r>
-        <w:t xml:space="preserve">Entry 23.3 (17-10-24) </w:t>
-      </w:r>
-      <w:r>
-        <w:t xml:space="preserve">SL 22.2 </w:t>
-      </w:r>
-      <w:r>
-        <w:t xml:space="preserve">(4.7%) </w:t>
-      </w:r>
-      <w:r>
-        <w:t>TP 25.5</w:t>
-      </w:r>
-      <w:r>
-        <w:t xml:space="preserve"> (9.4%)</w:t>
-      </w:r>
-    </w:p>
-    <w:p>
-      <w:pPr>
-        <w:rPr>
-          <w:color w:val="0070C0"/>
-        </w:rPr>
-      </w:pPr>
-      <w:r>
-        <w:rPr>
-          <w:rFonts w:hint="eastAsia"/>
-          <w:color w:val="0070C0"/>
-        </w:rPr>
-        <w:t>1</w:t>
-      </w:r>
-      <w:r>
-        <w:rPr>
-          <w:color w:val="0070C0"/>
-        </w:rPr>
-        <w:t>810 SL 23.3 (</w:t>
-      </w:r>
-      <w:r>
-        <w:rPr>
-          <w:color w:val="0070C0"/>
-        </w:rPr>
-        <w:t>0.0%</w:t>
-      </w:r>
-      <w:r>
-        <w:rPr>
-          <w:color w:val="0070C0"/>
-        </w:rPr>
-        <w:t>, 2R reached at 23-10-24)</w:t>
-      </w:r>
-    </w:p>
-    <w:p>
-      <w:r>
-        <w:rPr>
-          <w:rFonts w:hint="eastAsia"/>
-        </w:rPr>
-        <w:t>2</w:t>
-      </w:r>
-      <w:r>
-        <w:t>618 Entry 14.82 (21-10-24) SL 13.63 (8.0%) TP 17.19 (16.0%)</w:t>
-      </w:r>
-    </w:p>
-    <w:p>
-      <w:pPr>
-        <w:rPr>
-          <w:color w:val="0070C0"/>
-        </w:rPr>
-      </w:pPr>
-      <w:r>
-        <w:rPr>
-          <w:rFonts w:hint="eastAsia"/>
-          <w:color w:val="0070C0"/>
-        </w:rPr>
-        <w:t>2</w:t>
-      </w:r>
-      <w:r>
-        <w:rPr>
-          <w:color w:val="0070C0"/>
-        </w:rPr>
-        <w:t xml:space="preserve">618 SL </w:t>
-      </w:r>
-      <w:r>
-        <w:rPr>
-          <w:color w:val="0070C0"/>
-        </w:rPr>
-        <w:t xml:space="preserve">14.22 </w:t>
-      </w:r>
-      <w:r>
-        <w:rPr>
-          <w:color w:val="0070C0"/>
-        </w:rPr>
-        <w:t>(4.0%, 1R reached at 23-10-24)</w:t>
-      </w:r>
-    </w:p>
-    <w:p>
-      <w:r>
-        <w:rPr>
-          <w:rFonts w:hint="eastAsia"/>
-        </w:rPr>
-        <w:t>3</w:t>
-      </w:r>
-      <w:r>
-        <w:t>690</w:t>
-      </w:r>
-      <w:r>
-        <w:t xml:space="preserve"> </w:t>
-      </w:r>
-      <w:r>
         <w:t xml:space="preserve">Entry 182.5 (18-10-24) </w:t>
       </w:r>
       <w:r>
@@ -490,13 +484,7 @@
         <w:t xml:space="preserve"> (16.0%)</w:t>
       </w:r>
     </w:p>
-    <w:p>
-      <w:pPr>
-        <w:rPr>
-          <w:rFonts w:hint="eastAsia"/>
-        </w:rPr>
-      </w:pPr>
-    </w:p>
+    <w:p/>
     <w:p>
       <w:r>
         <w:rPr>
@@ -523,11 +511,9 @@
       </w:r>
     </w:p>
     <w:p>
-      <w:pPr>
-        <w:rPr>
-          <w:rFonts w:hint="eastAsia"/>
-        </w:rPr>
-      </w:pPr>
+      <w:r>
+        <w:t>*</w:t>
+      </w:r>
       <w:r>
         <w:rPr>
           <w:rFonts w:hint="eastAsia"/>
@@ -542,11 +528,6 @@
       </w:r>
     </w:p>
     <w:p>
-      <w:pPr>
-        <w:rPr>
-          <w:rFonts w:hint="eastAsia"/>
-        </w:rPr>
-      </w:pPr>
       <w:r>
         <w:t>CLS (Tech</w:t>
       </w:r>
@@ -575,11 +556,6 @@
       </w:r>
     </w:p>
     <w:p>
-      <w:pPr>
-        <w:rPr>
-          <w:rFonts w:hint="eastAsia"/>
-        </w:rPr>
-      </w:pPr>
       <w:r>
         <w:t>*</w:t>
       </w:r>
@@ -632,13 +608,7 @@
         <w:t xml:space="preserve"> Wait for SMA 20</w:t>
       </w:r>
     </w:p>
-    <w:p>
-      <w:pPr>
-        <w:rPr>
-          <w:rFonts w:hint="eastAsia"/>
-        </w:rPr>
-      </w:pPr>
-    </w:p>
+    <w:p/>
     <w:p>
       <w:pPr>
         <w:rPr>
@@ -680,11 +650,6 @@
       </w:r>
     </w:p>
     <w:p>
-      <w:pPr>
-        <w:rPr>
-          <w:rFonts w:hint="eastAsia"/>
-        </w:rPr>
-      </w:pPr>
       <w:r>
         <w:rPr>
           <w:rFonts w:hint="eastAsia"/>

--- a/Stock Plan.docx
+++ b/Stock Plan.docx
@@ -71,345 +71,296 @@
         <w:t>)</w:t>
       </w:r>
       <w:r>
-        <w:t xml:space="preserve"> Entry 12.49 (7-10-24, 10-10-24, 11-10-24)</w:t>
-      </w:r>
-      <w:r>
-        <w:t xml:space="preserve"> SL 11.51 </w:t>
-      </w:r>
-      <w:r>
-        <w:t xml:space="preserve">(7.8%) </w:t>
-      </w:r>
-      <w:r>
-        <w:t>TP 1</w:t>
-      </w:r>
-      <w:r>
-        <w:t>4</w:t>
+        <w:t xml:space="preserve"> Entry 12.9</w:t>
+      </w:r>
+      <w:r>
+        <w:t>04</w:t>
+      </w:r>
+      <w:r>
+        <w:t xml:space="preserve"> (7-10-24, 10-10-24, 11-10-24</w:t>
+      </w:r>
+      <w:r>
+        <w:t>, 29-10-24</w:t>
+      </w:r>
+      <w:r>
+        <w:t>)</w:t>
+      </w:r>
+    </w:p>
+    <w:p>
+      <w:pPr>
+        <w:rPr>
+          <w:color w:val="0070C0"/>
+        </w:rPr>
+      </w:pPr>
+      <w:r>
+        <w:rPr>
+          <w:color w:val="0070C0"/>
+        </w:rPr>
+        <w:t>*</w:t>
+      </w:r>
+      <w:r>
+        <w:rPr>
+          <w:rFonts w:hint="eastAsia"/>
+          <w:color w:val="0070C0"/>
+        </w:rPr>
+        <w:t>C</w:t>
+      </w:r>
+      <w:r>
+        <w:rPr>
+          <w:color w:val="0070C0"/>
+        </w:rPr>
+        <w:t>ORZ SL</w:t>
+      </w:r>
+    </w:p>
+    <w:p>
+      <w:pPr>
+        <w:rPr>
+          <w:color w:val="0070C0"/>
+        </w:rPr>
+      </w:pPr>
+      <w:r>
+        <w:rPr>
+          <w:rFonts w:hint="eastAsia"/>
+        </w:rPr>
+        <w:t>D</w:t>
+      </w:r>
+      <w:r>
+        <w:t xml:space="preserve">UOL </w:t>
+      </w:r>
+      <w:r>
+        <w:t xml:space="preserve">10% </w:t>
+      </w:r>
+      <w:r>
+        <w:t>(Tech/Software)</w:t>
+      </w:r>
+      <w:r>
+        <w:t xml:space="preserve"> Entry 293 (28-10-24) SL 270.8 (7.6%) TP 337.39 (15.2%)</w:t>
+      </w:r>
+    </w:p>
+    <w:p>
+      <w:r>
+        <w:rPr>
+          <w:rFonts w:hint="eastAsia"/>
+        </w:rPr>
+        <w:t>H</w:t>
+      </w:r>
+      <w:r>
+        <w:t xml:space="preserve">BM </w:t>
+      </w:r>
+      <w:r>
+        <w:t xml:space="preserve">10% </w:t>
+      </w:r>
+      <w:r>
+        <w:t xml:space="preserve">(Copper) </w:t>
+      </w:r>
+      <w:r>
+        <w:t xml:space="preserve">Entry 9.38 (11-10-24) </w:t>
+      </w:r>
+      <w:r>
+        <w:t>SL 8.7</w:t>
+      </w:r>
+      <w:r>
+        <w:t>1</w:t>
+      </w:r>
+      <w:r>
+        <w:t xml:space="preserve"> (7.2%) 10.73 (14.4%)</w:t>
+      </w:r>
+    </w:p>
+    <w:p>
+      <w:r>
+        <w:t>*</w:t>
+      </w:r>
+      <w:r>
+        <w:rPr>
+          <w:rFonts w:hint="eastAsia"/>
+        </w:rPr>
+        <w:t>P</w:t>
+      </w:r>
+      <w:r>
+        <w:t>LTR 10% (Tech</w:t>
+      </w:r>
+      <w:r>
+        <w:t>/Software</w:t>
+      </w:r>
+      <w:r>
+        <w:t>)</w:t>
+      </w:r>
+      <w:r>
+        <w:t xml:space="preserve"> </w:t>
+      </w:r>
+      <w:r>
+        <w:t xml:space="preserve">Entry 38.6 (3-10-24) </w:t>
+      </w:r>
+      <w:r>
+        <w:t>SL 35.7</w:t>
+      </w:r>
+      <w:r>
+        <w:t>1</w:t>
+      </w:r>
+      <w:r>
+        <w:t xml:space="preserve"> </w:t>
+      </w:r>
+      <w:r>
+        <w:t>(7.</w:t>
+      </w:r>
+      <w:r>
+        <w:t>5</w:t>
+      </w:r>
+      <w:r>
+        <w:t xml:space="preserve">%) </w:t>
+      </w:r>
+      <w:r>
+        <w:t>TP 44.</w:t>
+      </w:r>
+      <w:r>
+        <w:t>39</w:t>
+      </w:r>
+      <w:r>
+        <w:t xml:space="preserve"> (1</w:t>
+      </w:r>
+      <w:r>
+        <w:t>5</w:t>
       </w:r>
       <w:r>
         <w:t>.</w:t>
       </w:r>
       <w:r>
-        <w:t>45</w:t>
-      </w:r>
-      <w:r>
-        <w:t xml:space="preserve"> (1</w:t>
+        <w:t>0</w:t>
+      </w:r>
+      <w:r>
+        <w:t>%)</w:t>
+      </w:r>
+    </w:p>
+    <w:p>
+      <w:pPr>
+        <w:rPr>
+          <w:color w:val="0070C0"/>
+        </w:rPr>
+      </w:pPr>
+      <w:r>
+        <w:rPr>
+          <w:color w:val="0070C0"/>
+        </w:rPr>
+        <w:t>*</w:t>
+      </w:r>
+      <w:r>
+        <w:rPr>
+          <w:rFonts w:hint="eastAsia"/>
+          <w:color w:val="0070C0"/>
+        </w:rPr>
+        <w:t>P</w:t>
+      </w:r>
+      <w:r>
+        <w:rPr>
+          <w:color w:val="0070C0"/>
+        </w:rPr>
+        <w:t>LTR SL 38.6 (0.0%, 2R reached at 25-10-24)</w:t>
+      </w:r>
+    </w:p>
+    <w:p>
+      <w:r>
+        <w:t>*</w:t>
+      </w:r>
+      <w:r>
+        <w:rPr>
+          <w:rFonts w:hint="eastAsia"/>
+        </w:rPr>
+        <w:t>V</w:t>
+      </w:r>
+      <w:r>
+        <w:t>RT</w:t>
+      </w:r>
+      <w:r>
+        <w:t xml:space="preserve"> </w:t>
+      </w:r>
+      <w:r>
+        <w:t>1</w:t>
       </w:r>
       <w:r>
         <w:t>5</w:t>
       </w:r>
       <w:r>
+        <w:t xml:space="preserve">% </w:t>
+      </w:r>
+      <w:r>
+        <w:t>(Tech</w:t>
+      </w:r>
+      <w:r>
+        <w:t>/Electricity</w:t>
+      </w:r>
+      <w:r>
+        <w:t>)</w:t>
+      </w:r>
+      <w:r>
+        <w:t xml:space="preserve"> Entry 10</w:t>
+      </w:r>
+      <w:r>
+        <w:t>9</w:t>
+      </w:r>
+      <w:r>
         <w:t>.</w:t>
       </w:r>
       <w:r>
-        <w:t>7</w:t>
-      </w:r>
-      <w:r>
-        <w:t>%)</w:t>
-      </w:r>
-    </w:p>
+        <w:t>407</w:t>
+      </w:r>
+      <w:r>
+        <w:t xml:space="preserve"> (7-10-24, 9-10-24</w:t>
+      </w:r>
+      <w:r>
+        <w:t>, 25-10-24</w:t>
+      </w:r>
+      <w:r>
+        <w:t>)</w:t>
+      </w:r>
+    </w:p>
+    <w:p/>
     <w:p>
       <w:pPr>
         <w:rPr>
-          <w:color w:val="0070C0"/>
+          <w:u w:val="single"/>
         </w:rPr>
       </w:pPr>
       <w:r>
         <w:rPr>
-          <w:color w:val="0070C0"/>
-        </w:rPr>
-        <w:t>*</w:t>
-      </w:r>
-      <w:r>
-        <w:rPr>
-          <w:rFonts w:hint="eastAsia"/>
-          <w:color w:val="0070C0"/>
-        </w:rPr>
-        <w:t>C</w:t>
-      </w:r>
-      <w:r>
-        <w:rPr>
-          <w:color w:val="0070C0"/>
-        </w:rPr>
-        <w:t xml:space="preserve">ORZ SL </w:t>
-      </w:r>
-      <w:r>
-        <w:rPr>
-          <w:color w:val="0070C0"/>
-        </w:rPr>
-        <w:t>12 (3.9%, 1R reached at 22-10-24)</w:t>
-      </w:r>
-    </w:p>
-    <w:p>
-      <w:r>
-        <w:rPr>
-          <w:rFonts w:hint="eastAsia"/>
+          <w:rFonts w:hint="eastAsia"/>
+          <w:u w:val="single"/>
         </w:rPr>
         <w:t>H</w:t>
       </w:r>
       <w:r>
-        <w:t xml:space="preserve">BM </w:t>
-      </w:r>
-      <w:r>
-        <w:t xml:space="preserve">10% </w:t>
-      </w:r>
-      <w:r>
-        <w:t xml:space="preserve">(Copper) </w:t>
-      </w:r>
-      <w:r>
-        <w:t xml:space="preserve">Entry 9.38 (11-10-24) </w:t>
-      </w:r>
-      <w:r>
-        <w:t>SL 8.7</w:t>
-      </w:r>
-      <w:r>
+        <w:rPr>
+          <w:u w:val="single"/>
+        </w:rPr>
+        <w:t>K</w:t>
+      </w:r>
+    </w:p>
+    <w:p>
+      <w:r>
+        <w:rPr>
+          <w:rFonts w:hint="eastAsia"/>
+        </w:rPr>
         <w:t>1</w:t>
       </w:r>
       <w:r>
-        <w:t xml:space="preserve"> (7.2%) 10.73 (14.4%)</w:t>
-      </w:r>
-    </w:p>
-    <w:p>
-      <w:r>
-        <w:t>*</w:t>
-      </w:r>
-      <w:r>
-        <w:rPr>
-          <w:rFonts w:hint="eastAsia"/>
-        </w:rPr>
-        <w:t>P</w:t>
-      </w:r>
-      <w:r>
-        <w:t>LTR 10% (Tech</w:t>
-      </w:r>
-      <w:r>
-        <w:t>/Software</w:t>
+        <w:t>810</w:t>
+      </w:r>
+      <w:r>
+        <w:t xml:space="preserve"> </w:t>
+      </w:r>
+      <w:r>
+        <w:t>Entry 2</w:t>
+      </w:r>
+      <w:r>
+        <w:t>4.475</w:t>
+      </w:r>
+      <w:r>
+        <w:t xml:space="preserve"> (17-10-24</w:t>
+      </w:r>
+      <w:r>
+        <w:t>, 30-10-24</w:t>
       </w:r>
       <w:r>
         <w:t>)</w:t>
-      </w:r>
-      <w:r>
-        <w:t xml:space="preserve"> </w:t>
-      </w:r>
-      <w:r>
-        <w:t xml:space="preserve">Entry 38.6 (3-10-24) </w:t>
-      </w:r>
-      <w:r>
-        <w:t>SL 35.7</w:t>
-      </w:r>
-      <w:r>
-        <w:t>1</w:t>
-      </w:r>
-      <w:r>
-        <w:t xml:space="preserve"> </w:t>
-      </w:r>
-      <w:r>
-        <w:t>(7.</w:t>
-      </w:r>
-      <w:r>
-        <w:t>5</w:t>
-      </w:r>
-      <w:r>
-        <w:t xml:space="preserve">%) </w:t>
-      </w:r>
-      <w:r>
-        <w:t>TP 44.</w:t>
-      </w:r>
-      <w:r>
-        <w:t>39</w:t>
-      </w:r>
-      <w:r>
-        <w:t xml:space="preserve"> (1</w:t>
-      </w:r>
-      <w:r>
-        <w:t>5</w:t>
-      </w:r>
-      <w:r>
-        <w:t>.</w:t>
-      </w:r>
-      <w:r>
-        <w:t>0</w:t>
-      </w:r>
-      <w:r>
-        <w:t>%)</w:t>
-      </w:r>
-    </w:p>
-    <w:p>
-      <w:pPr>
-        <w:rPr>
-          <w:color w:val="0070C0"/>
-        </w:rPr>
-      </w:pPr>
-      <w:r>
-        <w:rPr>
-          <w:color w:val="0070C0"/>
-        </w:rPr>
-        <w:t>*</w:t>
-      </w:r>
-      <w:r>
-        <w:rPr>
-          <w:rFonts w:hint="eastAsia"/>
-          <w:color w:val="0070C0"/>
-        </w:rPr>
-        <w:t>P</w:t>
-      </w:r>
-      <w:r>
-        <w:rPr>
-          <w:color w:val="0070C0"/>
-        </w:rPr>
-        <w:t>LTR SL 38.6 (0.0%, 2R reached at 25-10-24)</w:t>
-      </w:r>
-    </w:p>
-    <w:p>
-      <w:r>
-        <w:t>*</w:t>
-      </w:r>
-      <w:r>
-        <w:rPr>
-          <w:rFonts w:hint="eastAsia"/>
-        </w:rPr>
-        <w:t>V</w:t>
-      </w:r>
-      <w:r>
-        <w:t>RT</w:t>
-      </w:r>
-      <w:r>
-        <w:t xml:space="preserve"> </w:t>
-      </w:r>
-      <w:r>
-        <w:t>1</w:t>
-      </w:r>
-      <w:r>
-        <w:t>5</w:t>
-      </w:r>
-      <w:r>
-        <w:t xml:space="preserve">% </w:t>
-      </w:r>
-      <w:r>
-        <w:t>(Tech</w:t>
-      </w:r>
-      <w:r>
-        <w:t>/Electricity</w:t>
-      </w:r>
-      <w:r>
-        <w:t>)</w:t>
-      </w:r>
-      <w:r>
-        <w:t xml:space="preserve"> Entry 10</w:t>
-      </w:r>
-      <w:r>
-        <w:t>9</w:t>
-      </w:r>
-      <w:r>
-        <w:t>.</w:t>
-      </w:r>
-      <w:r>
-        <w:t>407</w:t>
-      </w:r>
-      <w:r>
-        <w:t xml:space="preserve"> (7-10-24, 9-10-24</w:t>
-      </w:r>
-      <w:r>
-        <w:t>, 25-10-24</w:t>
-      </w:r>
-      <w:r>
-        <w:t>)</w:t>
-      </w:r>
-      <w:r>
-        <w:t xml:space="preserve"> </w:t>
-      </w:r>
-      <w:r>
-        <w:t xml:space="preserve">SL </w:t>
-      </w:r>
-      <w:r>
-        <w:t xml:space="preserve">103.34 (5.5%) </w:t>
-      </w:r>
-      <w:r>
-        <w:t xml:space="preserve">TP </w:t>
-      </w:r>
-      <w:r>
-        <w:t>121.55 (11.1%)</w:t>
-      </w:r>
-    </w:p>
-    <w:p/>
-    <w:p>
-      <w:pPr>
-        <w:rPr>
-          <w:u w:val="single"/>
-        </w:rPr>
-      </w:pPr>
-      <w:r>
-        <w:rPr>
-          <w:rFonts w:hint="eastAsia"/>
-          <w:u w:val="single"/>
-        </w:rPr>
-        <w:t>H</w:t>
-      </w:r>
-      <w:r>
-        <w:rPr>
-          <w:u w:val="single"/>
-        </w:rPr>
-        <w:t>K</w:t>
-      </w:r>
-    </w:p>
-    <w:p>
-      <w:r>
-        <w:rPr>
-          <w:rFonts w:hint="eastAsia"/>
-        </w:rPr>
-        <w:t>1</w:t>
-      </w:r>
-      <w:r>
-        <w:t>810</w:t>
-      </w:r>
-      <w:r>
-        <w:t xml:space="preserve"> </w:t>
-      </w:r>
-      <w:r>
-        <w:t xml:space="preserve">Entry 23.3 (17-10-24) </w:t>
-      </w:r>
-      <w:r>
-        <w:t xml:space="preserve">SL 22.2 </w:t>
-      </w:r>
-      <w:r>
-        <w:t xml:space="preserve">(4.7%) </w:t>
-      </w:r>
-      <w:r>
-        <w:t>TP 25.5</w:t>
-      </w:r>
-      <w:r>
-        <w:t xml:space="preserve"> (9.4%)</w:t>
-      </w:r>
-    </w:p>
-    <w:p>
-      <w:pPr>
-        <w:rPr>
-          <w:color w:val="0070C0"/>
-        </w:rPr>
-      </w:pPr>
-      <w:r>
-        <w:rPr>
-          <w:rFonts w:hint="eastAsia"/>
-          <w:color w:val="0070C0"/>
-        </w:rPr>
-        <w:t>1</w:t>
-      </w:r>
-      <w:r>
-        <w:rPr>
-          <w:color w:val="0070C0"/>
-        </w:rPr>
-        <w:t>810 SL 23.3 (</w:t>
-      </w:r>
-      <w:r>
-        <w:rPr>
-          <w:color w:val="0070C0"/>
-        </w:rPr>
-        <w:t>0.0%</w:t>
-      </w:r>
-      <w:r>
-        <w:rPr>
-          <w:color w:val="0070C0"/>
-        </w:rPr>
-        <w:t>, 2R reached at 23-10-24)</w:t>
       </w:r>
     </w:p>
     <w:p>
@@ -528,6 +479,11 @@
       </w:r>
     </w:p>
     <w:p>
+      <w:pPr>
+        <w:rPr>
+          <w:rFonts w:hint="eastAsia"/>
+        </w:rPr>
+      </w:pPr>
       <w:r>
         <w:t>CLS (Tech</w:t>
       </w:r>
@@ -549,20 +505,6 @@
         <w:rPr>
           <w:rFonts w:hint="eastAsia"/>
         </w:rPr>
-        <w:t>D</w:t>
-      </w:r>
-      <w:r>
-        <w:t>UOL (Tech/Software)</w:t>
-      </w:r>
-    </w:p>
-    <w:p>
-      <w:r>
-        <w:t>*</w:t>
-      </w:r>
-      <w:r>
-        <w:rPr>
-          <w:rFonts w:hint="eastAsia"/>
-        </w:rPr>
         <w:t>E</w:t>
       </w:r>
       <w:r>
@@ -572,75 +514,36 @@
         <w:t xml:space="preserve"> Wait for SMA 100</w:t>
       </w:r>
     </w:p>
-    <w:p>
-      <w:r>
-        <w:t>HOOD (Financial/Bitcoin)</w:t>
-      </w:r>
-      <w:r>
-        <w:t xml:space="preserve"> Overlap with CORZ</w:t>
-      </w:r>
-    </w:p>
-    <w:p>
-      <w:r>
-        <w:t>*</w:t>
-      </w:r>
-      <w:r>
-        <w:rPr>
-          <w:rFonts w:hint="eastAsia"/>
-        </w:rPr>
-        <w:t>P</w:t>
-      </w:r>
-      <w:r>
-        <w:t>OWL (Industrial)</w:t>
-      </w:r>
-    </w:p>
-    <w:p>
-      <w:r>
-        <w:rPr>
-          <w:rFonts w:hint="eastAsia"/>
-        </w:rPr>
-        <w:t>Y</w:t>
-      </w:r>
-      <w:r>
-        <w:t>OU (Tech/Software)</w:t>
-      </w:r>
-      <w:r>
-        <w:t xml:space="preserve"> Wait for SMA 20</w:t>
-      </w:r>
-    </w:p>
     <w:p/>
     <w:p>
-      <w:pPr>
+      <w:r>
         <w:rPr>
           <w:b/>
           <w:bCs/>
         </w:rPr>
-      </w:pPr>
+        <w:t xml:space="preserve">Estimated </w:t>
+      </w:r>
       <w:r>
         <w:rPr>
           <w:b/>
           <w:bCs/>
         </w:rPr>
-        <w:t xml:space="preserve">Estimated </w:t>
+        <w:t>c</w:t>
       </w:r>
       <w:r>
         <w:rPr>
           <w:b/>
           <w:bCs/>
         </w:rPr>
-        <w:t>c</w:t>
-      </w:r>
-      <w:r>
-        <w:rPr>
-          <w:b/>
-          <w:bCs/>
-        </w:rPr>
         <w:t>omposition</w:t>
       </w:r>
     </w:p>
     <w:p>
       <w:r>
-        <w:t>40</w:t>
+        <w:t>5</w:t>
+      </w:r>
+      <w:r>
+        <w:t>0</w:t>
       </w:r>
       <w:r>
         <w:t>% Tec</w:t>

--- a/Stock Plan.docx
+++ b/Stock Plan.docx
@@ -56,34 +56,312 @@
         <w:t>C</w:t>
       </w:r>
       <w:r>
-        <w:t>ORZ 1</w:t>
+        <w:t xml:space="preserve">ORZ </w:t>
+      </w:r>
+      <w:r>
+        <w:t>20</w:t>
+      </w:r>
+      <w:r>
+        <w:t>% (Tech</w:t>
+      </w:r>
+      <w:r>
+        <w:t>/Bitcoin</w:t>
+      </w:r>
+      <w:r>
+        <w:t>)</w:t>
+      </w:r>
+      <w:r>
+        <w:t xml:space="preserve"> Entry 12.</w:t>
+      </w:r>
+      <w:r>
+        <w:t>50</w:t>
+      </w:r>
+      <w:r>
+        <w:t xml:space="preserve"> (7-10-24)</w:t>
+      </w:r>
+      <w:r>
+        <w:t xml:space="preserve"> SL 11.50 (8.0%) TP 14.50 (16.0%)</w:t>
+      </w:r>
+    </w:p>
+    <w:p>
+      <w:pPr>
+        <w:rPr>
+          <w:color w:val="0070C0"/>
+        </w:rPr>
+      </w:pPr>
+      <w:r>
+        <w:rPr>
+          <w:color w:val="0070C0"/>
+        </w:rPr>
+        <w:t>*</w:t>
+      </w:r>
+      <w:r>
+        <w:rPr>
+          <w:rFonts w:hint="eastAsia"/>
+          <w:color w:val="0070C0"/>
+        </w:rPr>
+        <w:t>C</w:t>
+      </w:r>
+      <w:r>
+        <w:rPr>
+          <w:color w:val="0070C0"/>
+        </w:rPr>
+        <w:t xml:space="preserve">ORZ </w:t>
+      </w:r>
+      <w:r>
+        <w:rPr>
+          <w:color w:val="0070C0"/>
+        </w:rPr>
+        <w:t xml:space="preserve">Average Entry 12.906 </w:t>
+      </w:r>
+      <w:r>
+        <w:rPr>
+          <w:color w:val="0070C0"/>
+        </w:rPr>
+        <w:t>(7-10-24, 10-10-24, 11-10-24, 29-10-24)</w:t>
+      </w:r>
+      <w:r>
+        <w:rPr>
+          <w:color w:val="0070C0"/>
+        </w:rPr>
+        <w:t xml:space="preserve"> SL</w:t>
+      </w:r>
+      <w:r>
+        <w:rPr>
+          <w:color w:val="0070C0"/>
+        </w:rPr>
+        <w:t xml:space="preserve"> 12.</w:t>
+      </w:r>
+      <w:r>
+        <w:rPr>
+          <w:color w:val="0070C0"/>
+        </w:rPr>
+        <w:t>39</w:t>
+      </w:r>
+      <w:r>
+        <w:rPr>
+          <w:color w:val="0070C0"/>
+        </w:rPr>
+        <w:t xml:space="preserve"> (</w:t>
+      </w:r>
+      <w:r>
+        <w:rPr>
+          <w:color w:val="0070C0"/>
+        </w:rPr>
+        <w:t>4</w:t>
+      </w:r>
+      <w:r>
+        <w:rPr>
+          <w:color w:val="0070C0"/>
+        </w:rPr>
+        <w:t>.0%, 1R reached at 22-10-24)</w:t>
+      </w:r>
+    </w:p>
+    <w:p>
+      <w:pPr>
+        <w:rPr>
+          <w:color w:val="0070C0"/>
+        </w:rPr>
+      </w:pPr>
+      <w:r>
+        <w:rPr>
+          <w:rFonts w:hint="eastAsia"/>
+        </w:rPr>
+        <w:t>D</w:t>
+      </w:r>
+      <w:r>
+        <w:t>UOL 10% (Tech/Software) Entry 293 (28-10-24) SL 270.8 (7.6%) TP 337.39 (15.2%)</w:t>
+      </w:r>
+    </w:p>
+    <w:p>
+      <w:r>
+        <w:rPr>
+          <w:rFonts w:hint="eastAsia"/>
+        </w:rPr>
+        <w:t>H</w:t>
+      </w:r>
+      <w:r>
+        <w:t xml:space="preserve">BM </w:t>
+      </w:r>
+      <w:r>
+        <w:t xml:space="preserve">10% </w:t>
+      </w:r>
+      <w:r>
+        <w:t xml:space="preserve">(Copper) </w:t>
+      </w:r>
+      <w:r>
+        <w:t xml:space="preserve">Entry 9.38 (11-10-24) </w:t>
+      </w:r>
+      <w:r>
+        <w:t>SL 8.7</w:t>
+      </w:r>
+      <w:r>
+        <w:t>1</w:t>
+      </w:r>
+      <w:r>
+        <w:t xml:space="preserve"> (7.2%) 10.73 (14.4%)</w:t>
+      </w:r>
+    </w:p>
+    <w:p>
+      <w:r>
+        <w:t>*</w:t>
+      </w:r>
+      <w:r>
+        <w:rPr>
+          <w:rFonts w:hint="eastAsia"/>
+        </w:rPr>
+        <w:t>P</w:t>
+      </w:r>
+      <w:r>
+        <w:t>LTR 10% (Tech</w:t>
+      </w:r>
+      <w:r>
+        <w:t>/Software</w:t>
+      </w:r>
+      <w:r>
+        <w:t>)</w:t>
+      </w:r>
+      <w:r>
+        <w:t xml:space="preserve"> </w:t>
+      </w:r>
+      <w:r>
+        <w:t xml:space="preserve">Entry 38.6 (3-10-24) </w:t>
+      </w:r>
+      <w:r>
+        <w:t>SL 35.7</w:t>
+      </w:r>
+      <w:r>
+        <w:t>1</w:t>
+      </w:r>
+      <w:r>
+        <w:t xml:space="preserve"> </w:t>
+      </w:r>
+      <w:r>
+        <w:t>(7.</w:t>
       </w:r>
       <w:r>
         <w:t>5</w:t>
       </w:r>
       <w:r>
-        <w:t>% (Tech</w:t>
-      </w:r>
-      <w:r>
-        <w:t>/Bitcoin</w:t>
+        <w:t xml:space="preserve">%) </w:t>
+      </w:r>
+      <w:r>
+        <w:t>TP 44.</w:t>
+      </w:r>
+      <w:r>
+        <w:t>39</w:t>
+      </w:r>
+      <w:r>
+        <w:t xml:space="preserve"> (1</w:t>
+      </w:r>
+      <w:r>
+        <w:t>5</w:t>
+      </w:r>
+      <w:r>
+        <w:t>.</w:t>
+      </w:r>
+      <w:r>
+        <w:t>0</w:t>
+      </w:r>
+      <w:r>
+        <w:t>%)</w:t>
+      </w:r>
+    </w:p>
+    <w:p>
+      <w:pPr>
+        <w:rPr>
+          <w:color w:val="0070C0"/>
+        </w:rPr>
+      </w:pPr>
+      <w:r>
+        <w:rPr>
+          <w:color w:val="0070C0"/>
+        </w:rPr>
+        <w:t>*</w:t>
+      </w:r>
+      <w:r>
+        <w:rPr>
+          <w:rFonts w:hint="eastAsia"/>
+          <w:color w:val="0070C0"/>
+        </w:rPr>
+        <w:t>P</w:t>
+      </w:r>
+      <w:r>
+        <w:rPr>
+          <w:color w:val="0070C0"/>
+        </w:rPr>
+        <w:t>LTR SL 38.6 (0.0%, 2R reached at 25-10-24)</w:t>
+      </w:r>
+    </w:p>
+    <w:p>
+      <w:r>
+        <w:t>*</w:t>
+      </w:r>
+      <w:r>
+        <w:rPr>
+          <w:rFonts w:hint="eastAsia"/>
+        </w:rPr>
+        <w:t>V</w:t>
+      </w:r>
+      <w:r>
+        <w:t>RT</w:t>
+      </w:r>
+      <w:r>
+        <w:t xml:space="preserve"> </w:t>
+      </w:r>
+      <w:r>
+        <w:t>1</w:t>
+      </w:r>
+      <w:r>
+        <w:t>5</w:t>
+      </w:r>
+      <w:r>
+        <w:t xml:space="preserve">% </w:t>
+      </w:r>
+      <w:r>
+        <w:t>(Tech</w:t>
+      </w:r>
+      <w:r>
+        <w:t>/Electricity</w:t>
       </w:r>
       <w:r>
         <w:t>)</w:t>
       </w:r>
       <w:r>
-        <w:t xml:space="preserve"> Entry 12.9</w:t>
-      </w:r>
-      <w:r>
-        <w:t>04</w:t>
-      </w:r>
-      <w:r>
-        <w:t xml:space="preserve"> (7-10-24, 10-10-24, 11-10-24</w:t>
-      </w:r>
-      <w:r>
-        <w:t>, 29-10-24</w:t>
-      </w:r>
-      <w:r>
-        <w:t>)</w:t>
+        <w:t xml:space="preserve"> Entry 10</w:t>
+      </w:r>
+      <w:r>
+        <w:t>6.4</w:t>
+      </w:r>
+      <w:r>
+        <w:t xml:space="preserve"> (7-10-24)</w:t>
+      </w:r>
+      <w:r>
+        <w:t xml:space="preserve"> SL </w:t>
+      </w:r>
+      <w:r>
+        <w:t>9</w:t>
+      </w:r>
+      <w:r>
+        <w:t>7.89</w:t>
+      </w:r>
+      <w:r>
+        <w:t xml:space="preserve"> (</w:t>
+      </w:r>
+      <w:r>
+        <w:t>8.0%)</w:t>
+      </w:r>
+      <w:r>
+        <w:t xml:space="preserve"> TP </w:t>
+      </w:r>
+      <w:r>
+        <w:t>123.42</w:t>
+      </w:r>
+      <w:r>
+        <w:t xml:space="preserve"> (</w:t>
+      </w:r>
+      <w:r>
+        <w:t>16.0%).</w:t>
       </w:r>
     </w:p>
     <w:p>
@@ -96,346 +374,192 @@
         <w:rPr>
           <w:color w:val="0070C0"/>
         </w:rPr>
-        <w:t>*</w:t>
-      </w:r>
-      <w:r>
-        <w:rPr>
-          <w:rFonts w:hint="eastAsia"/>
-          <w:color w:val="0070C0"/>
-        </w:rPr>
-        <w:t>C</w:t>
-      </w:r>
-      <w:r>
-        <w:rPr>
-          <w:color w:val="0070C0"/>
-        </w:rPr>
-        <w:t>ORZ SL</w:t>
+        <w:t xml:space="preserve">*VRT Average </w:t>
+      </w:r>
+      <w:r>
+        <w:rPr>
+          <w:color w:val="0070C0"/>
+        </w:rPr>
+        <w:t>E</w:t>
+      </w:r>
+      <w:r>
+        <w:rPr>
+          <w:color w:val="0070C0"/>
+        </w:rPr>
+        <w:t>ntry 109.407 (7-10-24, 9-10-24, 25-10-24) SL 100.65 (8.0%)</w:t>
       </w:r>
     </w:p>
     <w:p>
       <w:pPr>
         <w:rPr>
+          <w:rFonts w:hint="eastAsia"/>
           <w:color w:val="0070C0"/>
         </w:rPr>
       </w:pPr>
-      <w:r>
-        <w:rPr>
-          <w:rFonts w:hint="eastAsia"/>
-        </w:rPr>
-        <w:t>D</w:t>
-      </w:r>
-      <w:r>
-        <w:t xml:space="preserve">UOL </w:t>
+    </w:p>
+    <w:p>
+      <w:pPr>
+        <w:rPr>
+          <w:u w:val="single"/>
+        </w:rPr>
+      </w:pPr>
+      <w:r>
+        <w:rPr>
+          <w:rFonts w:hint="eastAsia"/>
+          <w:u w:val="single"/>
+        </w:rPr>
+        <w:t>H</w:t>
+      </w:r>
+      <w:r>
+        <w:rPr>
+          <w:u w:val="single"/>
+        </w:rPr>
+        <w:t>K</w:t>
+      </w:r>
+    </w:p>
+    <w:p>
+      <w:r>
+        <w:rPr>
+          <w:rFonts w:hint="eastAsia"/>
+        </w:rPr>
+        <w:t>1</w:t>
+      </w:r>
+      <w:r>
+        <w:t>810</w:t>
+      </w:r>
+      <w:r>
+        <w:t xml:space="preserve"> </w:t>
+      </w:r>
+      <w:r>
+        <w:t xml:space="preserve">15% </w:t>
+      </w:r>
+      <w:r>
+        <w:t>Entry 2</w:t>
+      </w:r>
+      <w:r>
+        <w:t>3.30</w:t>
+      </w:r>
+      <w:r>
+        <w:t xml:space="preserve"> (17-10-24)</w:t>
+      </w:r>
+      <w:r>
+        <w:t xml:space="preserve"> SL 22.19 (4.8%) TP 25.53 (9.6%)</w:t>
+      </w:r>
+    </w:p>
+    <w:p>
+      <w:pPr>
+        <w:rPr>
+          <w:color w:val="0070C0"/>
+        </w:rPr>
+      </w:pPr>
+      <w:r>
+        <w:rPr>
+          <w:rFonts w:hint="eastAsia"/>
+          <w:color w:val="0070C0"/>
+        </w:rPr>
+        <w:t>1</w:t>
+      </w:r>
+      <w:r>
+        <w:rPr>
+          <w:color w:val="0070C0"/>
+        </w:rPr>
+        <w:t>810 Average Entry 24.475 (17-10-24, 30-10-24)</w:t>
+      </w:r>
+      <w:r>
+        <w:rPr>
+          <w:color w:val="0070C0"/>
+        </w:rPr>
+        <w:t xml:space="preserve"> SL 24.475 (0.0%, 2R reached at 25-10-24)</w:t>
+      </w:r>
+    </w:p>
+    <w:p>
+      <w:r>
+        <w:rPr>
+          <w:rFonts w:hint="eastAsia"/>
+        </w:rPr>
+        <w:t>2</w:t>
+      </w:r>
+      <w:r>
+        <w:t xml:space="preserve">618 </w:t>
       </w:r>
       <w:r>
         <w:t xml:space="preserve">10% </w:t>
       </w:r>
       <w:r>
-        <w:t>(Tech/Software)</w:t>
-      </w:r>
-      <w:r>
-        <w:t xml:space="preserve"> Entry 293 (28-10-24) SL 270.8 (7.6%) TP 337.39 (15.2%)</w:t>
-      </w:r>
-    </w:p>
-    <w:p>
-      <w:r>
-        <w:rPr>
-          <w:rFonts w:hint="eastAsia"/>
-        </w:rPr>
-        <w:t>H</w:t>
-      </w:r>
-      <w:r>
-        <w:t xml:space="preserve">BM </w:t>
+        <w:t>Entry 14.82 (21-10-24) SL 13.63 (8.0%) TP 17.19 (16.0%)</w:t>
+      </w:r>
+    </w:p>
+    <w:p>
+      <w:pPr>
+        <w:rPr>
+          <w:color w:val="0070C0"/>
+        </w:rPr>
+      </w:pPr>
+      <w:r>
+        <w:rPr>
+          <w:rFonts w:hint="eastAsia"/>
+          <w:color w:val="0070C0"/>
+        </w:rPr>
+        <w:t>2</w:t>
+      </w:r>
+      <w:r>
+        <w:rPr>
+          <w:color w:val="0070C0"/>
+        </w:rPr>
+        <w:t xml:space="preserve">618 SL </w:t>
+      </w:r>
+      <w:r>
+        <w:rPr>
+          <w:color w:val="0070C0"/>
+        </w:rPr>
+        <w:t xml:space="preserve">14.22 </w:t>
+      </w:r>
+      <w:r>
+        <w:rPr>
+          <w:color w:val="0070C0"/>
+        </w:rPr>
+        <w:t>(4.0%, 1R reached at 23-10-24)</w:t>
+      </w:r>
+    </w:p>
+    <w:p>
+      <w:r>
+        <w:rPr>
+          <w:rFonts w:hint="eastAsia"/>
+        </w:rPr>
+        <w:t>3</w:t>
+      </w:r>
+      <w:r>
+        <w:t>690</w:t>
+      </w:r>
+      <w:r>
+        <w:t xml:space="preserve"> </w:t>
       </w:r>
       <w:r>
         <w:t xml:space="preserve">10% </w:t>
       </w:r>
       <w:r>
-        <w:t xml:space="preserve">(Copper) </w:t>
-      </w:r>
-      <w:r>
-        <w:t xml:space="preserve">Entry 9.38 (11-10-24) </w:t>
-      </w:r>
-      <w:r>
-        <w:t>SL 8.7</w:t>
-      </w:r>
-      <w:r>
-        <w:t>1</w:t>
-      </w:r>
-      <w:r>
-        <w:t xml:space="preserve"> (7.2%) 10.73 (14.4%)</w:t>
-      </w:r>
-    </w:p>
-    <w:p>
-      <w:r>
-        <w:t>*</w:t>
-      </w:r>
-      <w:r>
-        <w:rPr>
-          <w:rFonts w:hint="eastAsia"/>
-        </w:rPr>
-        <w:t>P</w:t>
-      </w:r>
-      <w:r>
-        <w:t>LTR 10% (Tech</w:t>
-      </w:r>
-      <w:r>
-        <w:t>/Software</w:t>
-      </w:r>
-      <w:r>
-        <w:t>)</w:t>
-      </w:r>
-      <w:r>
-        <w:t xml:space="preserve"> </w:t>
-      </w:r>
-      <w:r>
-        <w:t xml:space="preserve">Entry 38.6 (3-10-24) </w:t>
-      </w:r>
-      <w:r>
-        <w:t>SL 35.7</w:t>
-      </w:r>
-      <w:r>
-        <w:t>1</w:t>
-      </w:r>
-      <w:r>
-        <w:t xml:space="preserve"> </w:t>
-      </w:r>
-      <w:r>
-        <w:t>(7.</w:t>
-      </w:r>
-      <w:r>
-        <w:t>5</w:t>
-      </w:r>
-      <w:r>
-        <w:t xml:space="preserve">%) </w:t>
-      </w:r>
-      <w:r>
-        <w:t>TP 44.</w:t>
-      </w:r>
-      <w:r>
-        <w:t>39</w:t>
-      </w:r>
-      <w:r>
-        <w:t xml:space="preserve"> (1</w:t>
-      </w:r>
-      <w:r>
-        <w:t>5</w:t>
-      </w:r>
-      <w:r>
-        <w:t>.</w:t>
-      </w:r>
-      <w:r>
-        <w:t>0</w:t>
-      </w:r>
-      <w:r>
-        <w:t>%)</w:t>
+        <w:t xml:space="preserve">Entry 182.5 (18-10-24) </w:t>
+      </w:r>
+      <w:r>
+        <w:t xml:space="preserve">SL 167.9 </w:t>
+      </w:r>
+      <w:r>
+        <w:t xml:space="preserve">(8.0%) </w:t>
+      </w:r>
+      <w:r>
+        <w:t>TP 211.7</w:t>
+      </w:r>
+      <w:r>
+        <w:t xml:space="preserve"> (16.0%)</w:t>
       </w:r>
     </w:p>
     <w:p>
       <w:pPr>
         <w:rPr>
-          <w:color w:val="0070C0"/>
+          <w:rFonts w:hint="eastAsia"/>
         </w:rPr>
       </w:pPr>
-      <w:r>
-        <w:rPr>
-          <w:color w:val="0070C0"/>
-        </w:rPr>
-        <w:t>*</w:t>
-      </w:r>
-      <w:r>
-        <w:rPr>
-          <w:rFonts w:hint="eastAsia"/>
-          <w:color w:val="0070C0"/>
-        </w:rPr>
-        <w:t>P</w:t>
-      </w:r>
-      <w:r>
-        <w:rPr>
-          <w:color w:val="0070C0"/>
-        </w:rPr>
-        <w:t>LTR SL 38.6 (0.0%, 2R reached at 25-10-24)</w:t>
-      </w:r>
-    </w:p>
-    <w:p>
-      <w:r>
-        <w:t>*</w:t>
-      </w:r>
-      <w:r>
-        <w:rPr>
-          <w:rFonts w:hint="eastAsia"/>
-        </w:rPr>
-        <w:t>V</w:t>
-      </w:r>
-      <w:r>
-        <w:t>RT</w:t>
-      </w:r>
-      <w:r>
-        <w:t xml:space="preserve"> </w:t>
-      </w:r>
-      <w:r>
-        <w:t>1</w:t>
-      </w:r>
-      <w:r>
-        <w:t>5</w:t>
-      </w:r>
-      <w:r>
-        <w:t xml:space="preserve">% </w:t>
-      </w:r>
-      <w:r>
-        <w:t>(Tech</w:t>
-      </w:r>
-      <w:r>
-        <w:t>/Electricity</w:t>
-      </w:r>
-      <w:r>
-        <w:t>)</w:t>
-      </w:r>
-      <w:r>
-        <w:t xml:space="preserve"> Entry 10</w:t>
-      </w:r>
-      <w:r>
-        <w:t>9</w:t>
-      </w:r>
-      <w:r>
-        <w:t>.</w:t>
-      </w:r>
-      <w:r>
-        <w:t>407</w:t>
-      </w:r>
-      <w:r>
-        <w:t xml:space="preserve"> (7-10-24, 9-10-24</w:t>
-      </w:r>
-      <w:r>
-        <w:t>, 25-10-24</w:t>
-      </w:r>
-      <w:r>
-        <w:t>)</w:t>
-      </w:r>
-    </w:p>
-    <w:p/>
-    <w:p>
-      <w:pPr>
-        <w:rPr>
-          <w:u w:val="single"/>
-        </w:rPr>
-      </w:pPr>
-      <w:r>
-        <w:rPr>
-          <w:rFonts w:hint="eastAsia"/>
-          <w:u w:val="single"/>
-        </w:rPr>
-        <w:t>H</w:t>
-      </w:r>
-      <w:r>
-        <w:rPr>
-          <w:u w:val="single"/>
-        </w:rPr>
-        <w:t>K</w:t>
-      </w:r>
-    </w:p>
-    <w:p>
-      <w:r>
-        <w:rPr>
-          <w:rFonts w:hint="eastAsia"/>
-        </w:rPr>
-        <w:t>1</w:t>
-      </w:r>
-      <w:r>
-        <w:t>810</w:t>
-      </w:r>
-      <w:r>
-        <w:t xml:space="preserve"> </w:t>
-      </w:r>
-      <w:r>
-        <w:t>Entry 2</w:t>
-      </w:r>
-      <w:r>
-        <w:t>4.475</w:t>
-      </w:r>
-      <w:r>
-        <w:t xml:space="preserve"> (17-10-24</w:t>
-      </w:r>
-      <w:r>
-        <w:t>, 30-10-24</w:t>
-      </w:r>
-      <w:r>
-        <w:t>)</w:t>
-      </w:r>
-    </w:p>
-    <w:p>
-      <w:r>
-        <w:rPr>
-          <w:rFonts w:hint="eastAsia"/>
-        </w:rPr>
-        <w:t>2</w:t>
-      </w:r>
-      <w:r>
-        <w:t>618 Entry 14.82 (21-10-24) SL 13.63 (8.0%) TP 17.19 (16.0%)</w:t>
-      </w:r>
-    </w:p>
-    <w:p>
-      <w:pPr>
-        <w:rPr>
-          <w:color w:val="0070C0"/>
-        </w:rPr>
-      </w:pPr>
-      <w:r>
-        <w:rPr>
-          <w:rFonts w:hint="eastAsia"/>
-          <w:color w:val="0070C0"/>
-        </w:rPr>
-        <w:t>2</w:t>
-      </w:r>
-      <w:r>
-        <w:rPr>
-          <w:color w:val="0070C0"/>
-        </w:rPr>
-        <w:t xml:space="preserve">618 SL </w:t>
-      </w:r>
-      <w:r>
-        <w:rPr>
-          <w:color w:val="0070C0"/>
-        </w:rPr>
-        <w:t xml:space="preserve">14.22 </w:t>
-      </w:r>
-      <w:r>
-        <w:rPr>
-          <w:color w:val="0070C0"/>
-        </w:rPr>
-        <w:t>(4.0%, 1R reached at 23-10-24)</w:t>
-      </w:r>
-    </w:p>
-    <w:p>
-      <w:r>
-        <w:rPr>
-          <w:rFonts w:hint="eastAsia"/>
-        </w:rPr>
-        <w:t>3</w:t>
-      </w:r>
-      <w:r>
-        <w:t>690</w:t>
-      </w:r>
-      <w:r>
-        <w:t xml:space="preserve"> </w:t>
-      </w:r>
-      <w:r>
-        <w:t xml:space="preserve">Entry 182.5 (18-10-24) </w:t>
-      </w:r>
-      <w:r>
-        <w:t xml:space="preserve">SL 167.9 </w:t>
-      </w:r>
-      <w:r>
-        <w:t xml:space="preserve">(8.0%) </w:t>
-      </w:r>
-      <w:r>
-        <w:t>TP 211.7</w:t>
-      </w:r>
-      <w:r>
-        <w:t xml:space="preserve"> (16.0%)</w:t>
-      </w:r>
-    </w:p>
-    <w:p/>
+    </w:p>
     <w:p>
       <w:r>
         <w:rPr>
@@ -479,42 +603,43 @@
       </w:r>
     </w:p>
     <w:p>
+      <w:r>
+        <w:t>CLS (Tech</w:t>
+      </w:r>
+      <w:r>
+        <w:t>/Data centre</w:t>
+      </w:r>
+      <w:r>
+        <w:t>)</w:t>
+      </w:r>
+      <w:r>
+        <w:t xml:space="preserve"> Wait for HTF</w:t>
+      </w:r>
+    </w:p>
+    <w:p>
+      <w:r>
+        <w:t>*</w:t>
+      </w:r>
+      <w:r>
+        <w:rPr>
+          <w:rFonts w:hint="eastAsia"/>
+        </w:rPr>
+        <w:t>E</w:t>
+      </w:r>
+      <w:r>
+        <w:t>GO (Gold)</w:t>
+      </w:r>
+      <w:r>
+        <w:t xml:space="preserve"> Wait for SMA 100</w:t>
+      </w:r>
+    </w:p>
+    <w:p>
       <w:pPr>
         <w:rPr>
           <w:rFonts w:hint="eastAsia"/>
         </w:rPr>
       </w:pPr>
-      <w:r>
-        <w:t>CLS (Tech</w:t>
-      </w:r>
-      <w:r>
-        <w:t>/Data centre</w:t>
-      </w:r>
-      <w:r>
-        <w:t>)</w:t>
-      </w:r>
-      <w:r>
-        <w:t xml:space="preserve"> Wait for HTF</w:t>
-      </w:r>
-    </w:p>
-    <w:p>
-      <w:r>
-        <w:t>*</w:t>
-      </w:r>
-      <w:r>
-        <w:rPr>
-          <w:rFonts w:hint="eastAsia"/>
-        </w:rPr>
-        <w:t>E</w:t>
-      </w:r>
-      <w:r>
-        <w:t>GO (Gold)</w:t>
-      </w:r>
-      <w:r>
-        <w:t xml:space="preserve"> Wait for SMA 100</w:t>
-      </w:r>
-    </w:p>
-    <w:p/>
+    </w:p>
     <w:p>
       <w:r>
         <w:rPr>
@@ -543,7 +668,7 @@
         <w:t>5</w:t>
       </w:r>
       <w:r>
-        <w:t>0</w:t>
+        <w:t>5</w:t>
       </w:r>
       <w:r>
         <w:t>% Tec</w:t>
@@ -561,6 +686,17 @@
       </w:r>
       <w:r>
         <w:t>0% Copper</w:t>
+      </w:r>
+    </w:p>
+    <w:p>
+      <w:r>
+        <w:rPr>
+          <w:rFonts w:hint="eastAsia"/>
+        </w:rPr>
+        <w:t>3</w:t>
+      </w:r>
+      <w:r>
+        <w:t>5% HK</w:t>
       </w:r>
     </w:p>
     <w:sectPr>
